--- a/Sistem za preporuku fizioterapije.docx
+++ b/Sistem za preporuku fizioterapije.docx
@@ -1431,23 +1431,7 @@
           <w:sz w:val="24"/>
           <w:szCs w:val="24"/>
         </w:rPr>
-        <w:t xml:space="preserve">. </w:t>
-      </w:r>
-      <w:proofErr w:type="spellStart"/>
-      <w:r>
-        <w:rPr>
-          <w:sz w:val="24"/>
-          <w:szCs w:val="24"/>
-        </w:rPr>
-        <w:t>Pomoću</w:t>
-      </w:r>
-      <w:proofErr w:type="spellEnd"/>
-      <w:r>
-        <w:rPr>
-          <w:sz w:val="24"/>
-          <w:szCs w:val="24"/>
-        </w:rPr>
-        <w:t xml:space="preserve"> </w:t>
+        <w:t xml:space="preserve">. Pomoću </w:t>
       </w:r>
       <w:proofErr w:type="spellStart"/>
       <w:r>
@@ -1805,23 +1789,7 @@
           <w:sz w:val="24"/>
           <w:szCs w:val="24"/>
         </w:rPr>
-        <w:t xml:space="preserve"> za </w:t>
-      </w:r>
-      <w:proofErr w:type="spellStart"/>
-      <w:r>
-        <w:rPr>
-          <w:sz w:val="24"/>
-          <w:szCs w:val="24"/>
-        </w:rPr>
-        <w:t>pacijenta</w:t>
-      </w:r>
-      <w:proofErr w:type="spellEnd"/>
-      <w:r>
-        <w:rPr>
-          <w:sz w:val="24"/>
-          <w:szCs w:val="24"/>
-        </w:rPr>
-        <w:t xml:space="preserve"> </w:t>
+        <w:t xml:space="preserve"> za pacijenta </w:t>
       </w:r>
       <w:proofErr w:type="spellStart"/>
       <w:r>
@@ -3001,17 +2969,8 @@
           <w:sz w:val="24"/>
           <w:szCs w:val="24"/>
         </w:rPr>
-        <w:t xml:space="preserve"> za </w:t>
-      </w:r>
-      <w:proofErr w:type="spellStart"/>
-      <w:r>
-        <w:rPr>
-          <w:sz w:val="24"/>
-          <w:szCs w:val="24"/>
-        </w:rPr>
-        <w:t>pacijenta</w:t>
-      </w:r>
-      <w:proofErr w:type="spellEnd"/>
+        <w:t xml:space="preserve"> za pacijenta</w:t>
+      </w:r>
       <w:r>
         <w:rPr>
           <w:sz w:val="24"/>
@@ -7431,23 +7390,7 @@
           <w:sz w:val="24"/>
           <w:szCs w:val="24"/>
         </w:rPr>
-        <w:t xml:space="preserve"> </w:t>
-      </w:r>
-      <w:proofErr w:type="spellStart"/>
-      <w:r>
-        <w:rPr>
-          <w:sz w:val="24"/>
-          <w:szCs w:val="24"/>
-        </w:rPr>
-        <w:t>pacijenta</w:t>
-      </w:r>
-      <w:proofErr w:type="spellEnd"/>
-      <w:r>
-        <w:rPr>
-          <w:sz w:val="24"/>
-          <w:szCs w:val="24"/>
-        </w:rPr>
-        <w:t>.</w:t>
+        <w:t xml:space="preserve"> pacijenta.</w:t>
       </w:r>
       <w:r>
         <w:rPr>
@@ -9932,41 +9875,16 @@
         </w:numPr>
         <w:jc w:val="both"/>
         <w:rPr>
-          <w:sz w:val="24"/>
-          <w:szCs w:val="24"/>
-        </w:rPr>
-      </w:pPr>
-      <w:proofErr w:type="spellStart"/>
-      <w:r>
-        <w:rPr>
-          <w:sz w:val="24"/>
-          <w:szCs w:val="24"/>
-        </w:rPr>
-        <w:t>Pomoću</w:t>
-      </w:r>
-      <w:proofErr w:type="spellEnd"/>
-      <w:r>
-        <w:rPr>
-          <w:sz w:val="24"/>
-          <w:szCs w:val="24"/>
-        </w:rPr>
-        <w:t xml:space="preserve"> </w:t>
-      </w:r>
-      <w:proofErr w:type="spellStart"/>
-      <w:r>
-        <w:rPr>
-          <w:sz w:val="24"/>
-          <w:szCs w:val="24"/>
-        </w:rPr>
-        <w:t>uredjaja</w:t>
-      </w:r>
-      <w:proofErr w:type="spellEnd"/>
-      <w:r>
-        <w:rPr>
-          <w:sz w:val="24"/>
-          <w:szCs w:val="24"/>
-        </w:rPr>
-        <w:t xml:space="preserve"> za </w:t>
+          <w:sz w:val="28"/>
+          <w:szCs w:val="28"/>
+        </w:rPr>
+      </w:pPr>
+      <w:r>
+        <w:rPr>
+          <w:sz w:val="24"/>
+          <w:szCs w:val="24"/>
+        </w:rPr>
+        <w:t xml:space="preserve">Pomoću uredjaja za </w:t>
       </w:r>
       <w:proofErr w:type="spellStart"/>
       <w:r>
@@ -10030,55 +9948,39 @@
           <w:sz w:val="24"/>
           <w:szCs w:val="24"/>
         </w:rPr>
-        <w:t xml:space="preserve"> </w:t>
-      </w:r>
-      <w:proofErr w:type="spellStart"/>
-      <w:r>
-        <w:rPr>
-          <w:sz w:val="24"/>
-          <w:szCs w:val="24"/>
-        </w:rPr>
-        <w:t>pacijenta</w:t>
-      </w:r>
-      <w:proofErr w:type="spellEnd"/>
-      <w:r>
-        <w:rPr>
-          <w:sz w:val="24"/>
-          <w:szCs w:val="24"/>
-        </w:rPr>
-        <w:t xml:space="preserve"> </w:t>
-      </w:r>
-      <w:proofErr w:type="spellStart"/>
-      <w:r>
-        <w:rPr>
-          <w:sz w:val="24"/>
-          <w:szCs w:val="24"/>
-        </w:rPr>
-        <w:t>vršiće</w:t>
-      </w:r>
-      <w:proofErr w:type="spellEnd"/>
-      <w:r>
-        <w:rPr>
-          <w:sz w:val="24"/>
-          <w:szCs w:val="24"/>
-        </w:rPr>
-        <w:t xml:space="preserve"> se monitoring </w:t>
-      </w:r>
-      <w:proofErr w:type="spellStart"/>
-      <w:r>
-        <w:rPr>
-          <w:sz w:val="24"/>
-          <w:szCs w:val="24"/>
-        </w:rPr>
-        <w:t>pacijenta</w:t>
-      </w:r>
-      <w:proofErr w:type="spellEnd"/>
-      <w:r>
-        <w:rPr>
-          <w:sz w:val="24"/>
-          <w:szCs w:val="24"/>
-        </w:rPr>
-        <w:t xml:space="preserve"> u </w:t>
+        <w:t xml:space="preserve"> pacijenta </w:t>
+      </w:r>
+      <w:proofErr w:type="spellStart"/>
+      <w:r>
+        <w:rPr>
+          <w:sz w:val="24"/>
+          <w:szCs w:val="24"/>
+        </w:rPr>
+        <w:t>će</w:t>
+      </w:r>
+      <w:proofErr w:type="spellEnd"/>
+      <w:r>
+        <w:rPr>
+          <w:sz w:val="24"/>
+          <w:szCs w:val="24"/>
+        </w:rPr>
+        <w:t xml:space="preserve"> se </w:t>
+      </w:r>
+      <w:proofErr w:type="spellStart"/>
+      <w:r>
+        <w:rPr>
+          <w:sz w:val="24"/>
+          <w:szCs w:val="24"/>
+        </w:rPr>
+        <w:t>vršiti</w:t>
+      </w:r>
+      <w:proofErr w:type="spellEnd"/>
+      <w:r>
+        <w:rPr>
+          <w:sz w:val="24"/>
+          <w:szCs w:val="24"/>
+        </w:rPr>
+        <w:t xml:space="preserve"> monitoring pacijenta u </w:t>
       </w:r>
       <w:proofErr w:type="spellStart"/>
       <w:r>
@@ -10166,6 +10068,38 @@
           <w:sz w:val="24"/>
           <w:szCs w:val="24"/>
         </w:rPr>
+        <w:t>tipa</w:t>
+      </w:r>
+      <w:proofErr w:type="spellEnd"/>
+      <w:r>
+        <w:rPr>
+          <w:sz w:val="24"/>
+          <w:szCs w:val="24"/>
+        </w:rPr>
+        <w:t xml:space="preserve"> </w:t>
+      </w:r>
+      <w:proofErr w:type="spellStart"/>
+      <w:r>
+        <w:rPr>
+          <w:sz w:val="24"/>
+          <w:szCs w:val="24"/>
+        </w:rPr>
+        <w:t>terapije</w:t>
+      </w:r>
+      <w:proofErr w:type="spellEnd"/>
+      <w:r>
+        <w:rPr>
+          <w:sz w:val="24"/>
+          <w:szCs w:val="24"/>
+        </w:rPr>
+        <w:t xml:space="preserve">, </w:t>
+      </w:r>
+      <w:proofErr w:type="spellStart"/>
+      <w:r>
+        <w:rPr>
+          <w:sz w:val="24"/>
+          <w:szCs w:val="24"/>
+        </w:rPr>
         <w:t>odstupanja</w:t>
       </w:r>
       <w:proofErr w:type="spellEnd"/>
@@ -10342,7 +10276,7 @@
           <w:sz w:val="24"/>
           <w:szCs w:val="24"/>
         </w:rPr>
-        <w:t>obavestiti</w:t>
+        <w:t>upozoriti</w:t>
       </w:r>
       <w:proofErr w:type="spellEnd"/>
       <w:r>
@@ -10390,77 +10324,175 @@
           <w:sz w:val="24"/>
           <w:szCs w:val="24"/>
         </w:rPr>
-        <w:t>odgovarajućim</w:t>
-      </w:r>
-      <w:proofErr w:type="spellEnd"/>
-      <w:r>
-        <w:rPr>
-          <w:sz w:val="24"/>
-          <w:szCs w:val="24"/>
-        </w:rPr>
-        <w:t xml:space="preserve"> </w:t>
-      </w:r>
-      <w:proofErr w:type="spellStart"/>
-      <w:r>
-        <w:rPr>
-          <w:sz w:val="24"/>
-          <w:szCs w:val="24"/>
-        </w:rPr>
-        <w:t>upozorenjem</w:t>
-      </w:r>
-      <w:proofErr w:type="spellEnd"/>
-      <w:r>
-        <w:rPr>
-          <w:sz w:val="24"/>
-          <w:szCs w:val="24"/>
-        </w:rPr>
-        <w:t>.</w:t>
-      </w:r>
-    </w:p>
-    <w:p>
-      <w:pPr>
-        <w:pStyle w:val="ListParagraph"/>
-        <w:numPr>
-          <w:ilvl w:val="2"/>
-          <w:numId w:val="4"/>
-        </w:numPr>
-        <w:jc w:val="both"/>
-        <w:rPr>
-          <w:sz w:val="24"/>
-          <w:szCs w:val="24"/>
-        </w:rPr>
-      </w:pPr>
-      <w:proofErr w:type="spellStart"/>
-      <w:r>
-        <w:rPr>
-          <w:sz w:val="24"/>
-          <w:szCs w:val="24"/>
-        </w:rPr>
-        <w:t>Fizioterapeut</w:t>
-      </w:r>
-      <w:proofErr w:type="spellEnd"/>
-      <w:r>
-        <w:rPr>
-          <w:sz w:val="24"/>
-          <w:szCs w:val="24"/>
-        </w:rPr>
-        <w:t xml:space="preserve"> </w:t>
-      </w:r>
-      <w:proofErr w:type="spellStart"/>
-      <w:r>
-        <w:rPr>
-          <w:sz w:val="24"/>
-          <w:szCs w:val="24"/>
-        </w:rPr>
-        <w:t>može</w:t>
-      </w:r>
-      <w:proofErr w:type="spellEnd"/>
-      <w:r>
-        <w:rPr>
-          <w:sz w:val="24"/>
-          <w:szCs w:val="24"/>
-        </w:rPr>
-        <w:t xml:space="preserve"> </w:t>
+        <w:t>odgovarajućom</w:t>
+      </w:r>
+      <w:proofErr w:type="spellEnd"/>
+      <w:r>
+        <w:rPr>
+          <w:sz w:val="24"/>
+          <w:szCs w:val="24"/>
+        </w:rPr>
+        <w:t xml:space="preserve"> </w:t>
+      </w:r>
+      <w:proofErr w:type="spellStart"/>
+      <w:r>
+        <w:rPr>
+          <w:sz w:val="24"/>
+          <w:szCs w:val="24"/>
+        </w:rPr>
+        <w:t>porukom</w:t>
+      </w:r>
+      <w:proofErr w:type="spellEnd"/>
+      <w:r>
+        <w:rPr>
+          <w:sz w:val="24"/>
+          <w:szCs w:val="24"/>
+        </w:rPr>
+        <w:t xml:space="preserve">. </w:t>
+      </w:r>
+      <w:proofErr w:type="spellStart"/>
+      <w:r>
+        <w:rPr>
+          <w:sz w:val="24"/>
+          <w:szCs w:val="24"/>
+        </w:rPr>
+        <w:t>Kada</w:t>
+      </w:r>
+      <w:proofErr w:type="spellEnd"/>
+      <w:r>
+        <w:rPr>
+          <w:sz w:val="24"/>
+          <w:szCs w:val="24"/>
+        </w:rPr>
+        <w:t xml:space="preserve"> </w:t>
+      </w:r>
+      <w:proofErr w:type="spellStart"/>
+      <w:r>
+        <w:rPr>
+          <w:sz w:val="24"/>
+          <w:szCs w:val="24"/>
+        </w:rPr>
+        <w:t>sistem</w:t>
+      </w:r>
+      <w:proofErr w:type="spellEnd"/>
+      <w:r>
+        <w:rPr>
+          <w:sz w:val="24"/>
+          <w:szCs w:val="24"/>
+        </w:rPr>
+        <w:t xml:space="preserve"> </w:t>
+      </w:r>
+      <w:proofErr w:type="spellStart"/>
+      <w:r>
+        <w:rPr>
+          <w:sz w:val="24"/>
+          <w:szCs w:val="24"/>
+        </w:rPr>
+        <w:t>zabeleži</w:t>
+      </w:r>
+      <w:proofErr w:type="spellEnd"/>
+      <w:r>
+        <w:rPr>
+          <w:sz w:val="24"/>
+          <w:szCs w:val="24"/>
+        </w:rPr>
+        <w:t xml:space="preserve"> da je </w:t>
+      </w:r>
+      <w:proofErr w:type="spellStart"/>
+      <w:r>
+        <w:rPr>
+          <w:sz w:val="24"/>
+          <w:szCs w:val="24"/>
+        </w:rPr>
+        <w:t>pacijent</w:t>
+      </w:r>
+      <w:proofErr w:type="spellEnd"/>
+      <w:r>
+        <w:rPr>
+          <w:sz w:val="24"/>
+          <w:szCs w:val="24"/>
+        </w:rPr>
+        <w:t xml:space="preserve"> </w:t>
+      </w:r>
+      <w:proofErr w:type="spellStart"/>
+      <w:r>
+        <w:rPr>
+          <w:sz w:val="24"/>
+          <w:szCs w:val="24"/>
+        </w:rPr>
+        <w:t>odradio</w:t>
+      </w:r>
+      <w:proofErr w:type="spellEnd"/>
+      <w:r>
+        <w:rPr>
+          <w:sz w:val="24"/>
+          <w:szCs w:val="24"/>
+        </w:rPr>
+        <w:t xml:space="preserve"> </w:t>
+      </w:r>
+      <w:proofErr w:type="spellStart"/>
+      <w:r>
+        <w:rPr>
+          <w:sz w:val="24"/>
+          <w:szCs w:val="24"/>
+        </w:rPr>
+        <w:t>preporučenu</w:t>
+      </w:r>
+      <w:proofErr w:type="spellEnd"/>
+      <w:r>
+        <w:rPr>
+          <w:sz w:val="24"/>
+          <w:szCs w:val="24"/>
+        </w:rPr>
+        <w:t xml:space="preserve"> </w:t>
+      </w:r>
+      <w:proofErr w:type="spellStart"/>
+      <w:r>
+        <w:rPr>
+          <w:sz w:val="24"/>
+          <w:szCs w:val="24"/>
+        </w:rPr>
+        <w:t>terapiju</w:t>
+      </w:r>
+      <w:proofErr w:type="spellEnd"/>
+      <w:r>
+        <w:rPr>
+          <w:sz w:val="24"/>
+          <w:szCs w:val="24"/>
+        </w:rPr>
+        <w:t xml:space="preserve"> 14 dana </w:t>
+      </w:r>
+      <w:proofErr w:type="spellStart"/>
+      <w:r>
+        <w:rPr>
+          <w:sz w:val="24"/>
+          <w:szCs w:val="24"/>
+        </w:rPr>
+        <w:t>onda</w:t>
+      </w:r>
+      <w:proofErr w:type="spellEnd"/>
+      <w:r>
+        <w:rPr>
+          <w:sz w:val="24"/>
+          <w:szCs w:val="24"/>
+        </w:rPr>
+        <w:t xml:space="preserve"> </w:t>
+      </w:r>
+      <w:proofErr w:type="spellStart"/>
+      <w:r>
+        <w:rPr>
+          <w:sz w:val="24"/>
+          <w:szCs w:val="24"/>
+        </w:rPr>
+        <w:t>će</w:t>
+      </w:r>
+      <w:proofErr w:type="spellEnd"/>
+      <w:r>
+        <w:rPr>
+          <w:sz w:val="24"/>
+          <w:szCs w:val="24"/>
+        </w:rPr>
+        <w:t xml:space="preserve"> se </w:t>
       </w:r>
       <w:proofErr w:type="spellStart"/>
       <w:r>
@@ -10476,46 +10508,55 @@
           <w:sz w:val="24"/>
           <w:szCs w:val="24"/>
         </w:rPr>
-        <w:t xml:space="preserve"> </w:t>
-      </w:r>
-      <w:r>
-        <w:rPr>
-          <w:i/>
-          <w:iCs/>
-          <w:sz w:val="24"/>
-          <w:szCs w:val="24"/>
-        </w:rPr>
-        <w:t>follow-up</w:t>
-      </w:r>
-      <w:r>
-        <w:rPr>
-          <w:sz w:val="24"/>
-          <w:szCs w:val="24"/>
-        </w:rPr>
-        <w:t xml:space="preserve"> </w:t>
-      </w:r>
-      <w:proofErr w:type="spellStart"/>
-      <w:r>
-        <w:rPr>
-          <w:sz w:val="24"/>
-          <w:szCs w:val="24"/>
-        </w:rPr>
-        <w:t>termin</w:t>
-      </w:r>
-      <w:proofErr w:type="spellEnd"/>
-      <w:r>
-        <w:rPr>
-          <w:sz w:val="24"/>
-          <w:szCs w:val="24"/>
-        </w:rPr>
-        <w:t xml:space="preserve"> </w:t>
-      </w:r>
-      <w:r>
-        <w:rPr>
-          <w:sz w:val="24"/>
-          <w:szCs w:val="24"/>
-        </w:rPr>
-        <w:t xml:space="preserve">da bi se </w:t>
+        <w:t xml:space="preserve"> follow-up </w:t>
+      </w:r>
+      <w:proofErr w:type="spellStart"/>
+      <w:r>
+        <w:rPr>
+          <w:sz w:val="24"/>
+          <w:szCs w:val="24"/>
+        </w:rPr>
+        <w:t>sa</w:t>
+      </w:r>
+      <w:proofErr w:type="spellEnd"/>
+      <w:r>
+        <w:rPr>
+          <w:sz w:val="24"/>
+          <w:szCs w:val="24"/>
+        </w:rPr>
+        <w:t xml:space="preserve"> </w:t>
+      </w:r>
+      <w:proofErr w:type="spellStart"/>
+      <w:r>
+        <w:rPr>
+          <w:sz w:val="24"/>
+          <w:szCs w:val="24"/>
+        </w:rPr>
+        <w:t>fizioterapeutom</w:t>
+      </w:r>
+      <w:proofErr w:type="spellEnd"/>
+      <w:r>
+        <w:rPr>
+          <w:sz w:val="24"/>
+          <w:szCs w:val="24"/>
+        </w:rPr>
+        <w:t xml:space="preserve"> </w:t>
+      </w:r>
+      <w:proofErr w:type="spellStart"/>
+      <w:r>
+        <w:rPr>
+          <w:sz w:val="24"/>
+          <w:szCs w:val="24"/>
+        </w:rPr>
+        <w:t>kako</w:t>
+      </w:r>
+      <w:proofErr w:type="spellEnd"/>
+      <w:r>
+        <w:rPr>
+          <w:sz w:val="24"/>
+          <w:szCs w:val="24"/>
+        </w:rPr>
+        <w:t xml:space="preserve"> bi se </w:t>
       </w:r>
       <w:proofErr w:type="spellStart"/>
       <w:r>
@@ -10539,87 +10580,7 @@
           <w:sz w:val="24"/>
           <w:szCs w:val="24"/>
         </w:rPr>
-        <w:t>napredan</w:t>
-      </w:r>
-      <w:proofErr w:type="spellEnd"/>
-      <w:r>
-        <w:rPr>
-          <w:sz w:val="24"/>
-          <w:szCs w:val="24"/>
-        </w:rPr>
-        <w:t xml:space="preserve"> </w:t>
-      </w:r>
-      <w:proofErr w:type="spellStart"/>
-      <w:r>
-        <w:rPr>
-          <w:sz w:val="24"/>
-          <w:szCs w:val="24"/>
-        </w:rPr>
-        <w:t>nakon</w:t>
-      </w:r>
-      <w:proofErr w:type="spellEnd"/>
-      <w:r>
-        <w:rPr>
-          <w:sz w:val="24"/>
-          <w:szCs w:val="24"/>
-        </w:rPr>
-        <w:t xml:space="preserve"> </w:t>
-      </w:r>
-      <w:proofErr w:type="spellStart"/>
-      <w:r>
-        <w:rPr>
-          <w:sz w:val="24"/>
-          <w:szCs w:val="24"/>
-        </w:rPr>
-        <w:t>odredjenog</w:t>
-      </w:r>
-      <w:proofErr w:type="spellEnd"/>
-      <w:r>
-        <w:rPr>
-          <w:sz w:val="24"/>
-          <w:szCs w:val="24"/>
-        </w:rPr>
-        <w:t xml:space="preserve"> </w:t>
-      </w:r>
-      <w:proofErr w:type="spellStart"/>
-      <w:r>
-        <w:rPr>
-          <w:sz w:val="24"/>
-          <w:szCs w:val="24"/>
-        </w:rPr>
-        <w:t>perioda</w:t>
-      </w:r>
-      <w:proofErr w:type="spellEnd"/>
-      <w:r>
-        <w:rPr>
-          <w:sz w:val="24"/>
-          <w:szCs w:val="24"/>
-        </w:rPr>
-        <w:t xml:space="preserve"> </w:t>
-      </w:r>
-      <w:proofErr w:type="spellStart"/>
-      <w:r>
-        <w:rPr>
-          <w:sz w:val="24"/>
-          <w:szCs w:val="24"/>
-        </w:rPr>
-        <w:t>primene</w:t>
-      </w:r>
-      <w:proofErr w:type="spellEnd"/>
-      <w:r>
-        <w:rPr>
-          <w:sz w:val="24"/>
-          <w:szCs w:val="24"/>
-        </w:rPr>
-        <w:t xml:space="preserve"> </w:t>
-      </w:r>
-      <w:proofErr w:type="spellStart"/>
-      <w:r>
-        <w:rPr>
-          <w:sz w:val="24"/>
-          <w:szCs w:val="24"/>
-        </w:rPr>
-        <w:t>terapije</w:t>
+        <w:t>napredak</w:t>
       </w:r>
       <w:proofErr w:type="spellEnd"/>
       <w:r>
@@ -10659,39 +10620,7 @@
           <w:sz w:val="24"/>
           <w:szCs w:val="24"/>
         </w:rPr>
-        <w:t xml:space="preserve"> se </w:t>
-      </w:r>
-      <w:proofErr w:type="spellStart"/>
-      <w:r>
-        <w:rPr>
-          <w:sz w:val="24"/>
-          <w:szCs w:val="24"/>
-        </w:rPr>
-        <w:t>meriti</w:t>
-      </w:r>
-      <w:proofErr w:type="spellEnd"/>
-      <w:r>
-        <w:rPr>
-          <w:sz w:val="24"/>
-          <w:szCs w:val="24"/>
-        </w:rPr>
-        <w:t xml:space="preserve"> </w:t>
-      </w:r>
-      <w:proofErr w:type="spellStart"/>
-      <w:r>
-        <w:rPr>
-          <w:sz w:val="24"/>
-          <w:szCs w:val="24"/>
-        </w:rPr>
-        <w:t>procenom</w:t>
-      </w:r>
-      <w:proofErr w:type="spellEnd"/>
-      <w:r>
-        <w:rPr>
-          <w:sz w:val="24"/>
-          <w:szCs w:val="24"/>
-        </w:rPr>
-        <w:t xml:space="preserve"> </w:t>
+        <w:t xml:space="preserve"> se meriti procenom </w:t>
       </w:r>
       <w:proofErr w:type="spellStart"/>
       <w:r>
@@ -10707,23 +10636,25 @@
           <w:sz w:val="24"/>
           <w:szCs w:val="24"/>
         </w:rPr>
-        <w:t xml:space="preserve"> </w:t>
-      </w:r>
-      <w:r>
-        <w:rPr>
-          <w:sz w:val="24"/>
-          <w:szCs w:val="24"/>
-        </w:rPr>
-        <w:t>(</w:t>
-      </w:r>
-      <w:proofErr w:type="spellStart"/>
-      <w:r>
-        <w:rPr>
-          <w:sz w:val="24"/>
-          <w:szCs w:val="24"/>
-        </w:rPr>
-        <w:t>ne</w:t>
-      </w:r>
+        <w:t xml:space="preserve"> (</w:t>
+      </w:r>
+      <w:proofErr w:type="spellStart"/>
+      <w:r>
+        <w:rPr>
+          <w:sz w:val="24"/>
+          <w:szCs w:val="24"/>
+        </w:rPr>
+        <w:t>neprimetan</w:t>
+      </w:r>
+      <w:proofErr w:type="spellEnd"/>
+      <w:r>
+        <w:rPr>
+          <w:sz w:val="24"/>
+          <w:szCs w:val="24"/>
+        </w:rPr>
+        <w:t xml:space="preserve">, </w:t>
+      </w:r>
+      <w:proofErr w:type="spellStart"/>
       <w:r>
         <w:rPr>
           <w:sz w:val="24"/>
@@ -10745,6 +10676,22 @@
           <w:sz w:val="24"/>
           <w:szCs w:val="24"/>
         </w:rPr>
+        <w:t>veoma</w:t>
+      </w:r>
+      <w:proofErr w:type="spellEnd"/>
+      <w:r>
+        <w:rPr>
+          <w:sz w:val="24"/>
+          <w:szCs w:val="24"/>
+        </w:rPr>
+        <w:t xml:space="preserve"> </w:t>
+      </w:r>
+      <w:proofErr w:type="spellStart"/>
+      <w:r>
+        <w:rPr>
+          <w:sz w:val="24"/>
+          <w:szCs w:val="24"/>
+        </w:rPr>
         <w:t>primetan</w:t>
       </w:r>
       <w:proofErr w:type="spellEnd"/>
@@ -10753,46 +10700,7 @@
           <w:sz w:val="24"/>
           <w:szCs w:val="24"/>
         </w:rPr>
-        <w:t xml:space="preserve">, </w:t>
-      </w:r>
-      <w:proofErr w:type="spellStart"/>
-      <w:r>
-        <w:rPr>
-          <w:sz w:val="24"/>
-          <w:szCs w:val="24"/>
-        </w:rPr>
-        <w:t>veoma</w:t>
-      </w:r>
-      <w:proofErr w:type="spellEnd"/>
-      <w:r>
-        <w:rPr>
-          <w:sz w:val="24"/>
-          <w:szCs w:val="24"/>
-        </w:rPr>
-        <w:t xml:space="preserve"> </w:t>
-      </w:r>
-      <w:proofErr w:type="spellStart"/>
-      <w:r>
-        <w:rPr>
-          <w:sz w:val="24"/>
-          <w:szCs w:val="24"/>
-        </w:rPr>
-        <w:t>primetan</w:t>
-      </w:r>
-      <w:proofErr w:type="spellEnd"/>
-      <w:r>
-        <w:rPr>
-          <w:sz w:val="24"/>
-          <w:szCs w:val="24"/>
-        </w:rPr>
-        <w:t>)</w:t>
-      </w:r>
-      <w:r>
-        <w:rPr>
-          <w:sz w:val="24"/>
-          <w:szCs w:val="24"/>
-        </w:rPr>
-        <w:t xml:space="preserve">. </w:t>
+        <w:t xml:space="preserve">). </w:t>
       </w:r>
       <w:proofErr w:type="spellStart"/>
       <w:r>
@@ -10885,8 +10793,8 @@
       <w:proofErr w:type="spellEnd"/>
       <w:r>
         <w:rPr>
-          <w:sz w:val="24"/>
-          <w:szCs w:val="24"/>
+          <w:sz w:val="28"/>
+          <w:szCs w:val="28"/>
         </w:rPr>
         <w:t xml:space="preserve"> </w:t>
       </w:r>
@@ -13421,6 +13329,7 @@
           <w:sz w:val="24"/>
           <w:szCs w:val="24"/>
         </w:rPr>
+        <w:lastRenderedPageBreak/>
         <mc:AlternateContent>
           <mc:Choice Requires="wps">
             <w:drawing>
@@ -13760,7 +13669,6 @@
           <w:sz w:val="28"/>
           <w:szCs w:val="28"/>
         </w:rPr>
-        <w:lastRenderedPageBreak/>
         <w:t>Literatura</w:t>
       </w:r>
       <w:proofErr w:type="spellEnd"/>

--- a/Sistem za preporuku fizioterapije.docx
+++ b/Sistem za preporuku fizioterapije.docx
@@ -1431,7 +1431,23 @@
           <w:sz w:val="24"/>
           <w:szCs w:val="24"/>
         </w:rPr>
-        <w:t xml:space="preserve">. Pomoću </w:t>
+        <w:t xml:space="preserve">. </w:t>
+      </w:r>
+      <w:proofErr w:type="spellStart"/>
+      <w:r>
+        <w:rPr>
+          <w:sz w:val="24"/>
+          <w:szCs w:val="24"/>
+        </w:rPr>
+        <w:t>Pomoću</w:t>
+      </w:r>
+      <w:proofErr w:type="spellEnd"/>
+      <w:r>
+        <w:rPr>
+          <w:sz w:val="24"/>
+          <w:szCs w:val="24"/>
+        </w:rPr>
+        <w:t xml:space="preserve"> </w:t>
       </w:r>
       <w:proofErr w:type="spellStart"/>
       <w:r>
@@ -1789,7 +1805,23 @@
           <w:sz w:val="24"/>
           <w:szCs w:val="24"/>
         </w:rPr>
-        <w:t xml:space="preserve"> za pacijenta </w:t>
+        <w:t xml:space="preserve"> za </w:t>
+      </w:r>
+      <w:proofErr w:type="spellStart"/>
+      <w:r>
+        <w:rPr>
+          <w:sz w:val="24"/>
+          <w:szCs w:val="24"/>
+        </w:rPr>
+        <w:t>pacijenta</w:t>
+      </w:r>
+      <w:proofErr w:type="spellEnd"/>
+      <w:r>
+        <w:rPr>
+          <w:sz w:val="24"/>
+          <w:szCs w:val="24"/>
+        </w:rPr>
+        <w:t xml:space="preserve"> </w:t>
       </w:r>
       <w:proofErr w:type="spellStart"/>
       <w:r>
@@ -2969,8 +3001,17 @@
           <w:sz w:val="24"/>
           <w:szCs w:val="24"/>
         </w:rPr>
-        <w:t xml:space="preserve"> za pacijenta</w:t>
-      </w:r>
+        <w:t xml:space="preserve"> za </w:t>
+      </w:r>
+      <w:proofErr w:type="spellStart"/>
+      <w:r>
+        <w:rPr>
+          <w:sz w:val="24"/>
+          <w:szCs w:val="24"/>
+        </w:rPr>
+        <w:t>pacijenta</w:t>
+      </w:r>
+      <w:proofErr w:type="spellEnd"/>
       <w:r>
         <w:rPr>
           <w:sz w:val="24"/>
@@ -3056,15 +3097,47 @@
           <w:sz w:val="24"/>
           <w:szCs w:val="24"/>
         </w:rPr>
-        <w:t xml:space="preserve"> </w:t>
-      </w:r>
-      <w:proofErr w:type="spellStart"/>
-      <w:r>
-        <w:rPr>
-          <w:sz w:val="24"/>
-          <w:szCs w:val="24"/>
-        </w:rPr>
-        <w:t>terapija</w:t>
+        <w:t xml:space="preserve"> terapija, </w:t>
+      </w:r>
+      <w:proofErr w:type="spellStart"/>
+      <w:r>
+        <w:rPr>
+          <w:sz w:val="24"/>
+          <w:szCs w:val="24"/>
+        </w:rPr>
+        <w:t>nivo</w:t>
+      </w:r>
+      <w:proofErr w:type="spellEnd"/>
+      <w:r>
+        <w:rPr>
+          <w:sz w:val="24"/>
+          <w:szCs w:val="24"/>
+        </w:rPr>
+        <w:t xml:space="preserve"> </w:t>
+      </w:r>
+      <w:proofErr w:type="spellStart"/>
+      <w:r>
+        <w:rPr>
+          <w:sz w:val="24"/>
+          <w:szCs w:val="24"/>
+        </w:rPr>
+        <w:t>fizičke</w:t>
+      </w:r>
+      <w:proofErr w:type="spellEnd"/>
+      <w:r>
+        <w:rPr>
+          <w:sz w:val="24"/>
+          <w:szCs w:val="24"/>
+        </w:rPr>
+        <w:t xml:space="preserve"> </w:t>
+      </w:r>
+      <w:proofErr w:type="spellStart"/>
+      <w:r>
+        <w:rPr>
+          <w:sz w:val="24"/>
+          <w:szCs w:val="24"/>
+        </w:rPr>
+        <w:t>aktivnosti</w:t>
       </w:r>
       <w:proofErr w:type="spellEnd"/>
       <w:r>
@@ -3080,54 +3153,6 @@
           <w:sz w:val="24"/>
           <w:szCs w:val="24"/>
         </w:rPr>
-        <w:t>nivo</w:t>
-      </w:r>
-      <w:proofErr w:type="spellEnd"/>
-      <w:r>
-        <w:rPr>
-          <w:sz w:val="24"/>
-          <w:szCs w:val="24"/>
-        </w:rPr>
-        <w:t xml:space="preserve"> </w:t>
-      </w:r>
-      <w:proofErr w:type="spellStart"/>
-      <w:r>
-        <w:rPr>
-          <w:sz w:val="24"/>
-          <w:szCs w:val="24"/>
-        </w:rPr>
-        <w:t>fizičke</w:t>
-      </w:r>
-      <w:proofErr w:type="spellEnd"/>
-      <w:r>
-        <w:rPr>
-          <w:sz w:val="24"/>
-          <w:szCs w:val="24"/>
-        </w:rPr>
-        <w:t xml:space="preserve"> </w:t>
-      </w:r>
-      <w:proofErr w:type="spellStart"/>
-      <w:r>
-        <w:rPr>
-          <w:sz w:val="24"/>
-          <w:szCs w:val="24"/>
-        </w:rPr>
-        <w:t>aktivnosti</w:t>
-      </w:r>
-      <w:proofErr w:type="spellEnd"/>
-      <w:r>
-        <w:rPr>
-          <w:sz w:val="24"/>
-          <w:szCs w:val="24"/>
-        </w:rPr>
-        <w:t xml:space="preserve">, </w:t>
-      </w:r>
-      <w:proofErr w:type="spellStart"/>
-      <w:r>
-        <w:rPr>
-          <w:sz w:val="24"/>
-          <w:szCs w:val="24"/>
-        </w:rPr>
         <w:t>porodična</w:t>
       </w:r>
       <w:proofErr w:type="spellEnd"/>
@@ -3159,7 +3184,23 @@
           <w:sz w:val="24"/>
           <w:szCs w:val="24"/>
         </w:rPr>
-        <w:t xml:space="preserve"> i </w:t>
+        <w:t xml:space="preserve"> </w:t>
+      </w:r>
+      <w:proofErr w:type="spellStart"/>
+      <w:r>
+        <w:rPr>
+          <w:sz w:val="24"/>
+          <w:szCs w:val="24"/>
+        </w:rPr>
+        <w:t>i</w:t>
+      </w:r>
+      <w:proofErr w:type="spellEnd"/>
+      <w:r>
+        <w:rPr>
+          <w:sz w:val="24"/>
+          <w:szCs w:val="24"/>
+        </w:rPr>
+        <w:t xml:space="preserve"> </w:t>
       </w:r>
       <w:proofErr w:type="spellStart"/>
       <w:r>
@@ -3696,23 +3737,7 @@
           <w:sz w:val="24"/>
           <w:szCs w:val="24"/>
         </w:rPr>
-        <w:t xml:space="preserve"> </w:t>
-      </w:r>
-      <w:proofErr w:type="spellStart"/>
-      <w:r>
-        <w:rPr>
-          <w:sz w:val="24"/>
-          <w:szCs w:val="24"/>
-        </w:rPr>
-        <w:t>terapija</w:t>
-      </w:r>
-      <w:proofErr w:type="spellEnd"/>
-      <w:r>
-        <w:rPr>
-          <w:sz w:val="24"/>
-          <w:szCs w:val="24"/>
-        </w:rPr>
-        <w:t xml:space="preserve"> (tip </w:t>
+        <w:t xml:space="preserve"> terapija (tip </w:t>
       </w:r>
       <w:proofErr w:type="spellStart"/>
       <w:proofErr w:type="gramStart"/>
@@ -4042,23 +4067,7 @@
           <w:sz w:val="24"/>
           <w:szCs w:val="24"/>
         </w:rPr>
-        <w:t xml:space="preserve"> </w:t>
-      </w:r>
-      <w:proofErr w:type="spellStart"/>
-      <w:r>
-        <w:rPr>
-          <w:sz w:val="24"/>
-          <w:szCs w:val="24"/>
-        </w:rPr>
-        <w:t>terapija</w:t>
-      </w:r>
-      <w:proofErr w:type="spellEnd"/>
-      <w:r>
-        <w:rPr>
-          <w:sz w:val="24"/>
-          <w:szCs w:val="24"/>
-        </w:rPr>
-        <w:t xml:space="preserve">. </w:t>
+        <w:t xml:space="preserve"> terapija. </w:t>
       </w:r>
       <w:proofErr w:type="spellStart"/>
       <w:r>
@@ -8393,23 +8402,7 @@
           <w:sz w:val="24"/>
           <w:szCs w:val="24"/>
         </w:rPr>
-        <w:t xml:space="preserve"> </w:t>
-      </w:r>
-      <w:proofErr w:type="spellStart"/>
-      <w:r>
-        <w:rPr>
-          <w:sz w:val="24"/>
-          <w:szCs w:val="24"/>
-        </w:rPr>
-        <w:t>terapija</w:t>
-      </w:r>
-      <w:proofErr w:type="spellEnd"/>
-      <w:r>
-        <w:rPr>
-          <w:sz w:val="24"/>
-          <w:szCs w:val="24"/>
-        </w:rPr>
-        <w:t xml:space="preserve"> (</w:t>
+        <w:t xml:space="preserve"> terapija (</w:t>
       </w:r>
       <w:r>
         <w:rPr>
@@ -9011,23 +9004,7 @@
           <w:sz w:val="24"/>
           <w:szCs w:val="24"/>
         </w:rPr>
-        <w:t xml:space="preserve"> </w:t>
-      </w:r>
-      <w:proofErr w:type="spellStart"/>
-      <w:r>
-        <w:rPr>
-          <w:sz w:val="24"/>
-          <w:szCs w:val="24"/>
-        </w:rPr>
-        <w:t>terapija</w:t>
-      </w:r>
-      <w:proofErr w:type="spellEnd"/>
-      <w:r>
-        <w:rPr>
-          <w:sz w:val="24"/>
-          <w:szCs w:val="24"/>
-        </w:rPr>
-        <w:t xml:space="preserve"> </w:t>
+        <w:t xml:space="preserve"> terapija </w:t>
       </w:r>
       <w:proofErr w:type="spellStart"/>
       <w:r>
@@ -9881,10 +9858,117 @@
       </w:pPr>
       <w:r>
         <w:rPr>
-          <w:sz w:val="24"/>
-          <w:szCs w:val="24"/>
-        </w:rPr>
-        <w:t xml:space="preserve">Pomoću uredjaja za </w:t>
+          <w:noProof/>
+          <w:sz w:val="24"/>
+          <w:szCs w:val="24"/>
+        </w:rPr>
+        <mc:AlternateContent>
+          <mc:Choice Requires="wps">
+            <w:drawing>
+              <wp:anchor distT="0" distB="0" distL="114300" distR="114300" simplePos="0" relativeHeight="251676671" behindDoc="0" locked="0" layoutInCell="1" allowOverlap="1" wp14:anchorId="7B76BCD1" wp14:editId="407A2C9F">
+                <wp:simplePos x="0" y="0"/>
+                <wp:positionH relativeFrom="column">
+                  <wp:posOffset>899160</wp:posOffset>
+                </wp:positionH>
+                <wp:positionV relativeFrom="paragraph">
+                  <wp:posOffset>1856105</wp:posOffset>
+                </wp:positionV>
+                <wp:extent cx="4168140" cy="1112520"/>
+                <wp:effectExtent l="0" t="0" r="22860" b="11430"/>
+                <wp:wrapNone/>
+                <wp:docPr id="6" name="Rectangle 6"/>
+                <wp:cNvGraphicFramePr/>
+                <a:graphic xmlns:a="http://schemas.openxmlformats.org/drawingml/2006/main">
+                  <a:graphicData uri="http://schemas.microsoft.com/office/word/2010/wordprocessingShape">
+                    <wps:wsp>
+                      <wps:cNvSpPr/>
+                      <wps:spPr>
+                        <a:xfrm>
+                          <a:off x="0" y="0"/>
+                          <a:ext cx="4168140" cy="1112520"/>
+                        </a:xfrm>
+                        <a:prstGeom prst="rect">
+                          <a:avLst/>
+                        </a:prstGeom>
+                        <a:noFill/>
+                        <a:ln>
+                          <a:prstDash val="dash"/>
+                        </a:ln>
+                      </wps:spPr>
+                      <wps:style>
+                        <a:lnRef idx="2">
+                          <a:schemeClr val="accent1">
+                            <a:shade val="50000"/>
+                          </a:schemeClr>
+                        </a:lnRef>
+                        <a:fillRef idx="1">
+                          <a:schemeClr val="accent1"/>
+                        </a:fillRef>
+                        <a:effectRef idx="0">
+                          <a:schemeClr val="accent1"/>
+                        </a:effectRef>
+                        <a:fontRef idx="minor">
+                          <a:schemeClr val="lt1"/>
+                        </a:fontRef>
+                      </wps:style>
+                      <wps:bodyPr rot="0" spcFirstLastPara="0" vertOverflow="overflow" horzOverflow="overflow" vert="horz" wrap="square" lIns="91440" tIns="45720" rIns="91440" bIns="45720" numCol="1" spcCol="0" rtlCol="0" fromWordArt="0" anchor="ctr" anchorCtr="0" forceAA="0" compatLnSpc="1">
+                        <a:prstTxWarp prst="textNoShape">
+                          <a:avLst/>
+                        </a:prstTxWarp>
+                        <a:noAutofit/>
+                      </wps:bodyPr>
+                    </wps:wsp>
+                  </a:graphicData>
+                </a:graphic>
+                <wp14:sizeRelH relativeFrom="margin">
+                  <wp14:pctWidth>0</wp14:pctWidth>
+                </wp14:sizeRelH>
+                <wp14:sizeRelV relativeFrom="margin">
+                  <wp14:pctHeight>0</wp14:pctHeight>
+                </wp14:sizeRelV>
+              </wp:anchor>
+            </w:drawing>
+          </mc:Choice>
+          <mc:Fallback>
+            <w:pict>
+              <v:rect w14:anchorId="19398644" id="Rectangle 6" o:spid="_x0000_s1026" style="position:absolute;margin-left:70.8pt;margin-top:146.15pt;width:328.2pt;height:87.6pt;z-index:251676671;visibility:visible;mso-wrap-style:square;mso-width-percent:0;mso-height-percent:0;mso-wrap-distance-left:9pt;mso-wrap-distance-top:0;mso-wrap-distance-right:9pt;mso-wrap-distance-bottom:0;mso-position-horizontal:absolute;mso-position-horizontal-relative:text;mso-position-vertical:absolute;mso-position-vertical-relative:text;mso-width-percent:0;mso-height-percent:0;mso-width-relative:margin;mso-height-relative:margin;v-text-anchor:middle" o:gfxdata="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" filled="f" strokecolor="#1f3763 [1604]" strokeweight="1pt">
+                <v:stroke dashstyle="dash"/>
+              </v:rect>
+            </w:pict>
+          </mc:Fallback>
+        </mc:AlternateContent>
+      </w:r>
+      <w:proofErr w:type="spellStart"/>
+      <w:r>
+        <w:rPr>
+          <w:sz w:val="24"/>
+          <w:szCs w:val="24"/>
+        </w:rPr>
+        <w:t>Pomoću</w:t>
+      </w:r>
+      <w:proofErr w:type="spellEnd"/>
+      <w:r>
+        <w:rPr>
+          <w:sz w:val="24"/>
+          <w:szCs w:val="24"/>
+        </w:rPr>
+        <w:t xml:space="preserve"> </w:t>
+      </w:r>
+      <w:proofErr w:type="spellStart"/>
+      <w:r>
+        <w:rPr>
+          <w:sz w:val="24"/>
+          <w:szCs w:val="24"/>
+        </w:rPr>
+        <w:t>uredjaja</w:t>
+      </w:r>
+      <w:proofErr w:type="spellEnd"/>
+      <w:r>
+        <w:rPr>
+          <w:sz w:val="24"/>
+          <w:szCs w:val="24"/>
+        </w:rPr>
+        <w:t xml:space="preserve"> za </w:t>
       </w:r>
       <w:proofErr w:type="spellStart"/>
       <w:r>
@@ -9948,7 +10032,23 @@
           <w:sz w:val="24"/>
           <w:szCs w:val="24"/>
         </w:rPr>
-        <w:t xml:space="preserve"> pacijenta </w:t>
+        <w:t xml:space="preserve"> </w:t>
+      </w:r>
+      <w:proofErr w:type="spellStart"/>
+      <w:r>
+        <w:rPr>
+          <w:sz w:val="24"/>
+          <w:szCs w:val="24"/>
+        </w:rPr>
+        <w:t>pacijenta</w:t>
+      </w:r>
+      <w:proofErr w:type="spellEnd"/>
+      <w:r>
+        <w:rPr>
+          <w:sz w:val="24"/>
+          <w:szCs w:val="24"/>
+        </w:rPr>
+        <w:t xml:space="preserve"> </w:t>
       </w:r>
       <w:proofErr w:type="spellStart"/>
       <w:r>
@@ -9980,7 +10080,23 @@
           <w:sz w:val="24"/>
           <w:szCs w:val="24"/>
         </w:rPr>
-        <w:t xml:space="preserve"> monitoring pacijenta u </w:t>
+        <w:t xml:space="preserve"> monitoring </w:t>
+      </w:r>
+      <w:proofErr w:type="spellStart"/>
+      <w:r>
+        <w:rPr>
+          <w:sz w:val="24"/>
+          <w:szCs w:val="24"/>
+        </w:rPr>
+        <w:t>pacijenta</w:t>
+      </w:r>
+      <w:proofErr w:type="spellEnd"/>
+      <w:r>
+        <w:rPr>
+          <w:sz w:val="24"/>
+          <w:szCs w:val="24"/>
+        </w:rPr>
+        <w:t xml:space="preserve"> u </w:t>
       </w:r>
       <w:proofErr w:type="spellStart"/>
       <w:r>
@@ -10620,7 +10736,39 @@
           <w:sz w:val="24"/>
           <w:szCs w:val="24"/>
         </w:rPr>
-        <w:t xml:space="preserve"> se meriti procenom </w:t>
+        <w:t xml:space="preserve"> se </w:t>
+      </w:r>
+      <w:proofErr w:type="spellStart"/>
+      <w:r>
+        <w:rPr>
+          <w:sz w:val="24"/>
+          <w:szCs w:val="24"/>
+        </w:rPr>
+        <w:t>meriti</w:t>
+      </w:r>
+      <w:proofErr w:type="spellEnd"/>
+      <w:r>
+        <w:rPr>
+          <w:sz w:val="24"/>
+          <w:szCs w:val="24"/>
+        </w:rPr>
+        <w:t xml:space="preserve"> </w:t>
+      </w:r>
+      <w:proofErr w:type="spellStart"/>
+      <w:r>
+        <w:rPr>
+          <w:sz w:val="24"/>
+          <w:szCs w:val="24"/>
+        </w:rPr>
+        <w:t>procenom</w:t>
+      </w:r>
+      <w:proofErr w:type="spellEnd"/>
+      <w:r>
+        <w:rPr>
+          <w:sz w:val="24"/>
+          <w:szCs w:val="24"/>
+        </w:rPr>
+        <w:t xml:space="preserve"> </w:t>
       </w:r>
       <w:proofErr w:type="spellStart"/>
       <w:r>
@@ -10812,24 +10960,1199 @@
           <w:sz w:val="24"/>
           <w:szCs w:val="24"/>
         </w:rPr>
-        <w:t xml:space="preserve"> </w:t>
-      </w:r>
-      <w:proofErr w:type="spellStart"/>
-      <w:r>
-        <w:rPr>
-          <w:sz w:val="24"/>
-          <w:szCs w:val="24"/>
-        </w:rPr>
-        <w:t>terapija</w:t>
-      </w:r>
-      <w:proofErr w:type="spellEnd"/>
-      <w:r>
-        <w:rPr>
-          <w:sz w:val="24"/>
-          <w:szCs w:val="24"/>
-        </w:rPr>
-        <w:t>.</w:t>
-      </w:r>
+        <w:t xml:space="preserve"> terapija.</w:t>
+      </w:r>
+    </w:p>
+    <w:p>
+      <w:pPr>
+        <w:tabs>
+          <w:tab w:val="left" w:pos="1620"/>
+        </w:tabs>
+        <w:jc w:val="both"/>
+      </w:pPr>
+      <w:r>
+        <w:rPr>
+          <w:noProof/>
+          <w:sz w:val="24"/>
+          <w:szCs w:val="24"/>
+        </w:rPr>
+        <mc:AlternateContent>
+          <mc:Choice Requires="wps">
+            <w:drawing>
+              <wp:anchor distT="0" distB="0" distL="114300" distR="114300" simplePos="0" relativeHeight="251699200" behindDoc="0" locked="0" layoutInCell="1" allowOverlap="1" wp14:anchorId="6AF61056" wp14:editId="4EEEEF38">
+                <wp:simplePos x="0" y="0"/>
+                <wp:positionH relativeFrom="margin">
+                  <wp:posOffset>5242560</wp:posOffset>
+                </wp:positionH>
+                <wp:positionV relativeFrom="paragraph">
+                  <wp:posOffset>215265</wp:posOffset>
+                </wp:positionV>
+                <wp:extent cx="1264920" cy="502920"/>
+                <wp:effectExtent l="0" t="0" r="11430" b="11430"/>
+                <wp:wrapNone/>
+                <wp:docPr id="8" name="Rectangle: Rounded Corners 8"/>
+                <wp:cNvGraphicFramePr/>
+                <a:graphic xmlns:a="http://schemas.openxmlformats.org/drawingml/2006/main">
+                  <a:graphicData uri="http://schemas.microsoft.com/office/word/2010/wordprocessingShape">
+                    <wps:wsp>
+                      <wps:cNvSpPr/>
+                      <wps:spPr>
+                        <a:xfrm>
+                          <a:off x="0" y="0"/>
+                          <a:ext cx="1264920" cy="502920"/>
+                        </a:xfrm>
+                        <a:prstGeom prst="roundRect">
+                          <a:avLst>
+                            <a:gd name="adj" fmla="val 15278"/>
+                          </a:avLst>
+                        </a:prstGeom>
+                        <a:solidFill>
+                          <a:srgbClr val="B775B2"/>
+                        </a:solidFill>
+                      </wps:spPr>
+                      <wps:style>
+                        <a:lnRef idx="2">
+                          <a:schemeClr val="accent1">
+                            <a:shade val="50000"/>
+                          </a:schemeClr>
+                        </a:lnRef>
+                        <a:fillRef idx="1">
+                          <a:schemeClr val="accent1"/>
+                        </a:fillRef>
+                        <a:effectRef idx="0">
+                          <a:schemeClr val="accent1"/>
+                        </a:effectRef>
+                        <a:fontRef idx="minor">
+                          <a:schemeClr val="lt1"/>
+                        </a:fontRef>
+                      </wps:style>
+                      <wps:txbx>
+                        <w:txbxContent>
+                          <w:p>
+                            <w:pPr>
+                              <w:jc w:val="center"/>
+                            </w:pPr>
+                            <w:r>
+                              <w:t>Increment counter terapija</w:t>
+                            </w:r>
+                          </w:p>
+                        </w:txbxContent>
+                      </wps:txbx>
+                      <wps:bodyPr rot="0" spcFirstLastPara="0" vertOverflow="overflow" horzOverflow="overflow" vert="horz" wrap="square" lIns="91440" tIns="45720" rIns="91440" bIns="45720" numCol="1" spcCol="0" rtlCol="0" fromWordArt="0" anchor="ctr" anchorCtr="0" forceAA="0" compatLnSpc="1">
+                        <a:prstTxWarp prst="textNoShape">
+                          <a:avLst/>
+                        </a:prstTxWarp>
+                        <a:noAutofit/>
+                      </wps:bodyPr>
+                    </wps:wsp>
+                  </a:graphicData>
+                </a:graphic>
+                <wp14:sizeRelH relativeFrom="margin">
+                  <wp14:pctWidth>0</wp14:pctWidth>
+                </wp14:sizeRelH>
+                <wp14:sizeRelV relativeFrom="margin">
+                  <wp14:pctHeight>0</wp14:pctHeight>
+                </wp14:sizeRelV>
+              </wp:anchor>
+            </w:drawing>
+          </mc:Choice>
+          <mc:Fallback>
+            <w:pict>
+              <v:roundrect w14:anchorId="6AF61056" id="Rectangle: Rounded Corners 8" o:spid="_x0000_s1026" style="position:absolute;left:0;text-align:left;margin-left:412.8pt;margin-top:16.95pt;width:99.6pt;height:39.6pt;z-index:251699200;visibility:visible;mso-wrap-style:square;mso-width-percent:0;mso-height-percent:0;mso-wrap-distance-left:9pt;mso-wrap-distance-top:0;mso-wrap-distance-right:9pt;mso-wrap-distance-bottom:0;mso-position-horizontal:absolute;mso-position-horizontal-relative:margin;mso-position-vertical:absolute;mso-position-vertical-relative:text;mso-width-percent:0;mso-height-percent:0;mso-width-relative:margin;mso-height-relative:margin;v-text-anchor:middle" arcsize="10012f" o:gfxdata="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" fillcolor="#b775b2" strokecolor="#1f3763 [1604]" strokeweight="1pt">
+                <v:stroke joinstyle="miter"/>
+                <v:textbox>
+                  <w:txbxContent>
+                    <w:p>
+                      <w:pPr>
+                        <w:jc w:val="center"/>
+                      </w:pPr>
+                      <w:r>
+                        <w:t>Increment counter terapija</w:t>
+                      </w:r>
+                    </w:p>
+                  </w:txbxContent>
+                </v:textbox>
+                <w10:wrap anchorx="margin"/>
+              </v:roundrect>
+            </w:pict>
+          </mc:Fallback>
+        </mc:AlternateContent>
+      </w:r>
+      <w:r>
+        <w:rPr>
+          <w:noProof/>
+          <w:sz w:val="24"/>
+          <w:szCs w:val="24"/>
+        </w:rPr>
+        <mc:AlternateContent>
+          <mc:Choice Requires="wps">
+            <w:drawing>
+              <wp:anchor distT="0" distB="0" distL="114300" distR="114300" simplePos="0" relativeHeight="251691008" behindDoc="0" locked="0" layoutInCell="1" allowOverlap="1" wp14:anchorId="0D5378AF" wp14:editId="466E4983">
+                <wp:simplePos x="0" y="0"/>
+                <wp:positionH relativeFrom="margin">
+                  <wp:posOffset>1021080</wp:posOffset>
+                </wp:positionH>
+                <wp:positionV relativeFrom="paragraph">
+                  <wp:posOffset>222885</wp:posOffset>
+                </wp:positionV>
+                <wp:extent cx="1775460" cy="731520"/>
+                <wp:effectExtent l="0" t="0" r="15240" b="11430"/>
+                <wp:wrapNone/>
+                <wp:docPr id="2" name="Rectangle: Rounded Corners 2"/>
+                <wp:cNvGraphicFramePr/>
+                <a:graphic xmlns:a="http://schemas.openxmlformats.org/drawingml/2006/main">
+                  <a:graphicData uri="http://schemas.microsoft.com/office/word/2010/wordprocessingShape">
+                    <wps:wsp>
+                      <wps:cNvSpPr/>
+                      <wps:spPr>
+                        <a:xfrm>
+                          <a:off x="0" y="0"/>
+                          <a:ext cx="1775460" cy="731520"/>
+                        </a:xfrm>
+                        <a:prstGeom prst="roundRect">
+                          <a:avLst>
+                            <a:gd name="adj" fmla="val 15278"/>
+                          </a:avLst>
+                        </a:prstGeom>
+                        <a:solidFill>
+                          <a:srgbClr val="D5AFD2"/>
+                        </a:solidFill>
+                      </wps:spPr>
+                      <wps:style>
+                        <a:lnRef idx="2">
+                          <a:schemeClr val="accent1">
+                            <a:shade val="50000"/>
+                          </a:schemeClr>
+                        </a:lnRef>
+                        <a:fillRef idx="1">
+                          <a:schemeClr val="accent1"/>
+                        </a:fillRef>
+                        <a:effectRef idx="0">
+                          <a:schemeClr val="accent1"/>
+                        </a:effectRef>
+                        <a:fontRef idx="minor">
+                          <a:schemeClr val="lt1"/>
+                        </a:fontRef>
+                      </wps:style>
+                      <wps:txbx>
+                        <w:txbxContent>
+                          <w:p>
+                            <w:pPr>
+                              <w:jc w:val="center"/>
+                            </w:pPr>
+                            <w:r>
+                              <w:t xml:space="preserve">Tip </w:t>
+                            </w:r>
+                            <w:proofErr w:type="spellStart"/>
+                            <w:r>
+                              <w:t>terapije</w:t>
+                            </w:r>
+                            <w:proofErr w:type="spellEnd"/>
+                            <w:r>
+                              <w:t xml:space="preserve"> + </w:t>
+                            </w:r>
+                            <w:proofErr w:type="spellStart"/>
+                            <w:r>
+                              <w:t>odstupanje</w:t>
+                            </w:r>
+                            <w:proofErr w:type="spellEnd"/>
+                            <w:r>
+                              <w:t xml:space="preserve"> </w:t>
+                            </w:r>
+                            <w:proofErr w:type="spellStart"/>
+                            <w:r>
+                              <w:t>pulsa</w:t>
+                            </w:r>
+                            <w:proofErr w:type="spellEnd"/>
+                            <w:r>
+                              <w:t xml:space="preserve"> od </w:t>
+                            </w:r>
+                            <w:proofErr w:type="spellStart"/>
+                            <w:r>
+                              <w:t>granica</w:t>
+                            </w:r>
+                            <w:proofErr w:type="spellEnd"/>
+                            <w:r>
+                              <w:t xml:space="preserve"> + </w:t>
+                            </w:r>
+                            <w:proofErr w:type="spellStart"/>
+                            <w:r>
+                              <w:t>trajanje</w:t>
+                            </w:r>
+                            <w:proofErr w:type="spellEnd"/>
+                            <w:r>
+                              <w:t xml:space="preserve"> </w:t>
+                            </w:r>
+                            <w:proofErr w:type="spellStart"/>
+                            <w:r>
+                              <w:t>odstupanj</w:t>
+                            </w:r>
+                            <w:proofErr w:type="spellEnd"/>
+                          </w:p>
+                        </w:txbxContent>
+                      </wps:txbx>
+                      <wps:bodyPr rot="0" spcFirstLastPara="0" vertOverflow="overflow" horzOverflow="overflow" vert="horz" wrap="square" lIns="91440" tIns="45720" rIns="91440" bIns="45720" numCol="1" spcCol="0" rtlCol="0" fromWordArt="0" anchor="ctr" anchorCtr="0" forceAA="0" compatLnSpc="1">
+                        <a:prstTxWarp prst="textNoShape">
+                          <a:avLst/>
+                        </a:prstTxWarp>
+                        <a:noAutofit/>
+                      </wps:bodyPr>
+                    </wps:wsp>
+                  </a:graphicData>
+                </a:graphic>
+                <wp14:sizeRelH relativeFrom="margin">
+                  <wp14:pctWidth>0</wp14:pctWidth>
+                </wp14:sizeRelH>
+                <wp14:sizeRelV relativeFrom="margin">
+                  <wp14:pctHeight>0</wp14:pctHeight>
+                </wp14:sizeRelV>
+              </wp:anchor>
+            </w:drawing>
+          </mc:Choice>
+          <mc:Fallback>
+            <w:pict>
+              <v:roundrect w14:anchorId="0D5378AF" id="Rectangle: Rounded Corners 2" o:spid="_x0000_s1027" style="position:absolute;left:0;text-align:left;margin-left:80.4pt;margin-top:17.55pt;width:139.8pt;height:57.6pt;z-index:251691008;visibility:visible;mso-wrap-style:square;mso-width-percent:0;mso-height-percent:0;mso-wrap-distance-left:9pt;mso-wrap-distance-top:0;mso-wrap-distance-right:9pt;mso-wrap-distance-bottom:0;mso-position-horizontal:absolute;mso-position-horizontal-relative:margin;mso-position-vertical:absolute;mso-position-vertical-relative:text;mso-width-percent:0;mso-height-percent:0;mso-width-relative:margin;mso-height-relative:margin;v-text-anchor:middle" arcsize="10012f" o:gfxdata="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" fillcolor="#d5afd2" strokecolor="#1f3763 [1604]" strokeweight="1pt">
+                <v:stroke joinstyle="miter"/>
+                <v:textbox>
+                  <w:txbxContent>
+                    <w:p>
+                      <w:pPr>
+                        <w:jc w:val="center"/>
+                      </w:pPr>
+                      <w:r>
+                        <w:t xml:space="preserve">Tip </w:t>
+                      </w:r>
+                      <w:proofErr w:type="spellStart"/>
+                      <w:r>
+                        <w:t>terapije</w:t>
+                      </w:r>
+                      <w:proofErr w:type="spellEnd"/>
+                      <w:r>
+                        <w:t xml:space="preserve"> + </w:t>
+                      </w:r>
+                      <w:proofErr w:type="spellStart"/>
+                      <w:r>
+                        <w:t>odstupanje</w:t>
+                      </w:r>
+                      <w:proofErr w:type="spellEnd"/>
+                      <w:r>
+                        <w:t xml:space="preserve"> </w:t>
+                      </w:r>
+                      <w:proofErr w:type="spellStart"/>
+                      <w:r>
+                        <w:t>pulsa</w:t>
+                      </w:r>
+                      <w:proofErr w:type="spellEnd"/>
+                      <w:r>
+                        <w:t xml:space="preserve"> od </w:t>
+                      </w:r>
+                      <w:proofErr w:type="spellStart"/>
+                      <w:r>
+                        <w:t>granica</w:t>
+                      </w:r>
+                      <w:proofErr w:type="spellEnd"/>
+                      <w:r>
+                        <w:t xml:space="preserve"> + </w:t>
+                      </w:r>
+                      <w:proofErr w:type="spellStart"/>
+                      <w:r>
+                        <w:t>trajanje</w:t>
+                      </w:r>
+                      <w:proofErr w:type="spellEnd"/>
+                      <w:r>
+                        <w:t xml:space="preserve"> </w:t>
+                      </w:r>
+                      <w:proofErr w:type="spellStart"/>
+                      <w:r>
+                        <w:t>odstupanj</w:t>
+                      </w:r>
+                      <w:proofErr w:type="spellEnd"/>
+                    </w:p>
+                  </w:txbxContent>
+                </v:textbox>
+                <w10:wrap anchorx="margin"/>
+              </v:roundrect>
+            </w:pict>
+          </mc:Fallback>
+        </mc:AlternateContent>
+      </w:r>
+      <w:r>
+        <w:rPr>
+          <w:noProof/>
+          <w:sz w:val="24"/>
+          <w:szCs w:val="24"/>
+        </w:rPr>
+        <mc:AlternateContent>
+          <mc:Choice Requires="wps">
+            <w:drawing>
+              <wp:anchor distT="0" distB="0" distL="114300" distR="114300" simplePos="0" relativeHeight="251693056" behindDoc="0" locked="0" layoutInCell="1" allowOverlap="1" wp14:anchorId="502551BB" wp14:editId="701F1EDA">
+                <wp:simplePos x="0" y="0"/>
+                <wp:positionH relativeFrom="margin">
+                  <wp:posOffset>3139440</wp:posOffset>
+                </wp:positionH>
+                <wp:positionV relativeFrom="paragraph">
+                  <wp:posOffset>299085</wp:posOffset>
+                </wp:positionV>
+                <wp:extent cx="1775460" cy="434340"/>
+                <wp:effectExtent l="0" t="0" r="15240" b="22860"/>
+                <wp:wrapNone/>
+                <wp:docPr id="3" name="Rectangle: Rounded Corners 3"/>
+                <wp:cNvGraphicFramePr/>
+                <a:graphic xmlns:a="http://schemas.openxmlformats.org/drawingml/2006/main">
+                  <a:graphicData uri="http://schemas.microsoft.com/office/word/2010/wordprocessingShape">
+                    <wps:wsp>
+                      <wps:cNvSpPr/>
+                      <wps:spPr>
+                        <a:xfrm>
+                          <a:off x="0" y="0"/>
+                          <a:ext cx="1775460" cy="434340"/>
+                        </a:xfrm>
+                        <a:prstGeom prst="roundRect">
+                          <a:avLst>
+                            <a:gd name="adj" fmla="val 15278"/>
+                          </a:avLst>
+                        </a:prstGeom>
+                        <a:solidFill>
+                          <a:srgbClr val="B775B2"/>
+                        </a:solidFill>
+                      </wps:spPr>
+                      <wps:style>
+                        <a:lnRef idx="2">
+                          <a:schemeClr val="accent1">
+                            <a:shade val="50000"/>
+                          </a:schemeClr>
+                        </a:lnRef>
+                        <a:fillRef idx="1">
+                          <a:schemeClr val="accent1"/>
+                        </a:fillRef>
+                        <a:effectRef idx="0">
+                          <a:schemeClr val="accent1"/>
+                        </a:effectRef>
+                        <a:fontRef idx="minor">
+                          <a:schemeClr val="lt1"/>
+                        </a:fontRef>
+                      </wps:style>
+                      <wps:txbx>
+                        <w:txbxContent>
+                          <w:p>
+                            <w:pPr>
+                              <w:jc w:val="center"/>
+                            </w:pPr>
+                            <w:proofErr w:type="spellStart"/>
+                            <w:r>
+                              <w:t>Upozorenje</w:t>
+                            </w:r>
+                            <w:proofErr w:type="spellEnd"/>
+                            <w:r>
+                              <w:t xml:space="preserve"> </w:t>
+                            </w:r>
+                            <w:proofErr w:type="spellStart"/>
+                            <w:r>
+                              <w:t>pacijentu</w:t>
+                            </w:r>
+                            <w:proofErr w:type="spellEnd"/>
+                            <w:r>
+                              <w:t xml:space="preserve"> </w:t>
+                            </w:r>
+                          </w:p>
+                        </w:txbxContent>
+                      </wps:txbx>
+                      <wps:bodyPr rot="0" spcFirstLastPara="0" vertOverflow="overflow" horzOverflow="overflow" vert="horz" wrap="square" lIns="91440" tIns="45720" rIns="91440" bIns="45720" numCol="1" spcCol="0" rtlCol="0" fromWordArt="0" anchor="ctr" anchorCtr="0" forceAA="0" compatLnSpc="1">
+                        <a:prstTxWarp prst="textNoShape">
+                          <a:avLst/>
+                        </a:prstTxWarp>
+                        <a:noAutofit/>
+                      </wps:bodyPr>
+                    </wps:wsp>
+                  </a:graphicData>
+                </a:graphic>
+                <wp14:sizeRelH relativeFrom="margin">
+                  <wp14:pctWidth>0</wp14:pctWidth>
+                </wp14:sizeRelH>
+                <wp14:sizeRelV relativeFrom="margin">
+                  <wp14:pctHeight>0</wp14:pctHeight>
+                </wp14:sizeRelV>
+              </wp:anchor>
+            </w:drawing>
+          </mc:Choice>
+          <mc:Fallback>
+            <w:pict>
+              <v:roundrect w14:anchorId="502551BB" id="Rectangle: Rounded Corners 3" o:spid="_x0000_s1028" style="position:absolute;left:0;text-align:left;margin-left:247.2pt;margin-top:23.55pt;width:139.8pt;height:34.2pt;z-index:251693056;visibility:visible;mso-wrap-style:square;mso-width-percent:0;mso-height-percent:0;mso-wrap-distance-left:9pt;mso-wrap-distance-top:0;mso-wrap-distance-right:9pt;mso-wrap-distance-bottom:0;mso-position-horizontal:absolute;mso-position-horizontal-relative:margin;mso-position-vertical:absolute;mso-position-vertical-relative:text;mso-width-percent:0;mso-height-percent:0;mso-width-relative:margin;mso-height-relative:margin;v-text-anchor:middle" arcsize="10012f" o:gfxdata="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" fillcolor="#b775b2" strokecolor="#1f3763 [1604]" strokeweight="1pt">
+                <v:stroke joinstyle="miter"/>
+                <v:textbox>
+                  <w:txbxContent>
+                    <w:p>
+                      <w:pPr>
+                        <w:jc w:val="center"/>
+                      </w:pPr>
+                      <w:proofErr w:type="spellStart"/>
+                      <w:r>
+                        <w:t>Upozorenje</w:t>
+                      </w:r>
+                      <w:proofErr w:type="spellEnd"/>
+                      <w:r>
+                        <w:t xml:space="preserve"> </w:t>
+                      </w:r>
+                      <w:proofErr w:type="spellStart"/>
+                      <w:r>
+                        <w:t>pacijentu</w:t>
+                      </w:r>
+                      <w:proofErr w:type="spellEnd"/>
+                      <w:r>
+                        <w:t xml:space="preserve"> </w:t>
+                      </w:r>
+                    </w:p>
+                  </w:txbxContent>
+                </v:textbox>
+                <w10:wrap anchorx="margin"/>
+              </v:roundrect>
+            </w:pict>
+          </mc:Fallback>
+        </mc:AlternateContent>
+      </w:r>
+      <w:r>
+        <w:rPr>
+          <w:sz w:val="28"/>
+          <w:szCs w:val="28"/>
+        </w:rPr>
+        <w:tab/>
+      </w:r>
+      <w:r>
+        <w:t>*</w:t>
+      </w:r>
+      <w:proofErr w:type="gramStart"/>
+      <w:r>
+        <w:t>while</w:t>
+      </w:r>
+      <w:proofErr w:type="gramEnd"/>
+      <w:r>
+        <w:t xml:space="preserve"> </w:t>
+      </w:r>
+      <w:proofErr w:type="spellStart"/>
+      <w:r>
+        <w:t>Trajanje</w:t>
+      </w:r>
+      <w:proofErr w:type="spellEnd"/>
+      <w:r>
+        <w:t xml:space="preserve"> </w:t>
+      </w:r>
+      <w:proofErr w:type="spellStart"/>
+      <w:r>
+        <w:t>terapije</w:t>
+      </w:r>
+      <w:proofErr w:type="spellEnd"/>
+      <w:r>
+        <w:t xml:space="preserve"> (</w:t>
+      </w:r>
+      <w:proofErr w:type="spellStart"/>
+      <w:r>
+        <w:t>npr</w:t>
+      </w:r>
+      <w:proofErr w:type="spellEnd"/>
+      <w:r>
+        <w:t xml:space="preserve"> 15min)</w:t>
+      </w:r>
+    </w:p>
+    <w:p>
+      <w:pPr>
+        <w:jc w:val="both"/>
+        <w:rPr>
+          <w:sz w:val="28"/>
+          <w:szCs w:val="28"/>
+        </w:rPr>
+      </w:pPr>
+      <w:r>
+        <w:rPr>
+          <w:noProof/>
+          <w:sz w:val="24"/>
+          <w:szCs w:val="24"/>
+        </w:rPr>
+        <mc:AlternateContent>
+          <mc:Choice Requires="wps">
+            <w:drawing>
+              <wp:anchor distT="0" distB="0" distL="114300" distR="114300" simplePos="0" relativeHeight="251701248" behindDoc="0" locked="0" layoutInCell="1" allowOverlap="1" wp14:anchorId="644767C7" wp14:editId="24334A2D">
+                <wp:simplePos x="0" y="0"/>
+                <wp:positionH relativeFrom="column">
+                  <wp:posOffset>5090160</wp:posOffset>
+                </wp:positionH>
+                <wp:positionV relativeFrom="paragraph">
+                  <wp:posOffset>59055</wp:posOffset>
+                </wp:positionV>
+                <wp:extent cx="152400" cy="80010"/>
+                <wp:effectExtent l="0" t="0" r="57150" b="53340"/>
+                <wp:wrapNone/>
+                <wp:docPr id="9" name="Straight Arrow Connector 9"/>
+                <wp:cNvGraphicFramePr/>
+                <a:graphic xmlns:a="http://schemas.openxmlformats.org/drawingml/2006/main">
+                  <a:graphicData uri="http://schemas.microsoft.com/office/word/2010/wordprocessingShape">
+                    <wps:wsp>
+                      <wps:cNvCnPr/>
+                      <wps:spPr>
+                        <a:xfrm>
+                          <a:off x="0" y="0"/>
+                          <a:ext cx="152400" cy="80010"/>
+                        </a:xfrm>
+                        <a:prstGeom prst="straightConnector1">
+                          <a:avLst/>
+                        </a:prstGeom>
+                        <a:ln>
+                          <a:tailEnd type="triangle"/>
+                        </a:ln>
+                      </wps:spPr>
+                      <wps:style>
+                        <a:lnRef idx="1">
+                          <a:schemeClr val="accent1"/>
+                        </a:lnRef>
+                        <a:fillRef idx="0">
+                          <a:schemeClr val="accent1"/>
+                        </a:fillRef>
+                        <a:effectRef idx="0">
+                          <a:schemeClr val="accent1"/>
+                        </a:effectRef>
+                        <a:fontRef idx="minor">
+                          <a:schemeClr val="tx1"/>
+                        </a:fontRef>
+                      </wps:style>
+                      <wps:bodyPr/>
+                    </wps:wsp>
+                  </a:graphicData>
+                </a:graphic>
+                <wp14:sizeRelH relativeFrom="margin">
+                  <wp14:pctWidth>0</wp14:pctWidth>
+                </wp14:sizeRelH>
+                <wp14:sizeRelV relativeFrom="margin">
+                  <wp14:pctHeight>0</wp14:pctHeight>
+                </wp14:sizeRelV>
+              </wp:anchor>
+            </w:drawing>
+          </mc:Choice>
+          <mc:Fallback>
+            <w:pict>
+              <v:shapetype w14:anchorId="0D190FF7" id="_x0000_t32" coordsize="21600,21600" o:spt="32" o:oned="t" path="m,l21600,21600e" filled="f">
+                <v:path arrowok="t" fillok="f" o:connecttype="none"/>
+                <o:lock v:ext="edit" shapetype="t"/>
+              </v:shapetype>
+              <v:shape id="Straight Arrow Connector 9" o:spid="_x0000_s1026" type="#_x0000_t32" style="position:absolute;margin-left:400.8pt;margin-top:4.65pt;width:12pt;height:6.3pt;z-index:251701248;visibility:visible;mso-wrap-style:square;mso-width-percent:0;mso-height-percent:0;mso-wrap-distance-left:9pt;mso-wrap-distance-top:0;mso-wrap-distance-right:9pt;mso-wrap-distance-bottom:0;mso-position-horizontal:absolute;mso-position-horizontal-relative:text;mso-position-vertical:absolute;mso-position-vertical-relative:text;mso-width-percent:0;mso-height-percent:0;mso-width-relative:margin;mso-height-relative:margin" o:gfxdata="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" strokecolor="#4472c4 [3204]" strokeweight=".5pt">
+                <v:stroke endarrow="block" joinstyle="miter"/>
+              </v:shape>
+            </w:pict>
+          </mc:Fallback>
+        </mc:AlternateContent>
+      </w:r>
+      <w:r>
+        <w:rPr>
+          <w:noProof/>
+          <w:sz w:val="24"/>
+          <w:szCs w:val="24"/>
+        </w:rPr>
+        <mc:AlternateContent>
+          <mc:Choice Requires="wps">
+            <w:drawing>
+              <wp:anchor distT="0" distB="0" distL="114300" distR="114300" simplePos="0" relativeHeight="251695104" behindDoc="0" locked="0" layoutInCell="1" allowOverlap="1" wp14:anchorId="357EE84B" wp14:editId="37211633">
+                <wp:simplePos x="0" y="0"/>
+                <wp:positionH relativeFrom="margin">
+                  <wp:posOffset>-701040</wp:posOffset>
+                </wp:positionH>
+                <wp:positionV relativeFrom="paragraph">
+                  <wp:posOffset>104775</wp:posOffset>
+                </wp:positionV>
+                <wp:extent cx="1264920" cy="426720"/>
+                <wp:effectExtent l="0" t="0" r="11430" b="11430"/>
+                <wp:wrapNone/>
+                <wp:docPr id="4" name="Rectangle: Rounded Corners 4"/>
+                <wp:cNvGraphicFramePr/>
+                <a:graphic xmlns:a="http://schemas.openxmlformats.org/drawingml/2006/main">
+                  <a:graphicData uri="http://schemas.microsoft.com/office/word/2010/wordprocessingShape">
+                    <wps:wsp>
+                      <wps:cNvSpPr/>
+                      <wps:spPr>
+                        <a:xfrm>
+                          <a:off x="0" y="0"/>
+                          <a:ext cx="1264920" cy="426720"/>
+                        </a:xfrm>
+                        <a:prstGeom prst="roundRect">
+                          <a:avLst>
+                            <a:gd name="adj" fmla="val 15278"/>
+                          </a:avLst>
+                        </a:prstGeom>
+                        <a:solidFill>
+                          <a:srgbClr val="D5AFD2"/>
+                        </a:solidFill>
+                      </wps:spPr>
+                      <wps:style>
+                        <a:lnRef idx="2">
+                          <a:schemeClr val="accent1">
+                            <a:shade val="50000"/>
+                          </a:schemeClr>
+                        </a:lnRef>
+                        <a:fillRef idx="1">
+                          <a:schemeClr val="accent1"/>
+                        </a:fillRef>
+                        <a:effectRef idx="0">
+                          <a:schemeClr val="accent1"/>
+                        </a:effectRef>
+                        <a:fontRef idx="minor">
+                          <a:schemeClr val="lt1"/>
+                        </a:fontRef>
+                      </wps:style>
+                      <wps:txbx>
+                        <w:txbxContent>
+                          <w:p>
+                            <w:pPr>
+                              <w:jc w:val="center"/>
+                            </w:pPr>
+                            <w:proofErr w:type="spellStart"/>
+                            <w:r>
+                              <w:t>P</w:t>
+                            </w:r>
+                            <w:r>
+                              <w:t>očetak</w:t>
+                            </w:r>
+                            <w:proofErr w:type="spellEnd"/>
+                            <w:r>
+                              <w:t xml:space="preserve"> </w:t>
+                            </w:r>
+                            <w:proofErr w:type="spellStart"/>
+                            <w:r>
+                              <w:t>terapije</w:t>
+                            </w:r>
+                            <w:proofErr w:type="spellEnd"/>
+                          </w:p>
+                        </w:txbxContent>
+                      </wps:txbx>
+                      <wps:bodyPr rot="0" spcFirstLastPara="0" vertOverflow="overflow" horzOverflow="overflow" vert="horz" wrap="square" lIns="91440" tIns="45720" rIns="91440" bIns="45720" numCol="1" spcCol="0" rtlCol="0" fromWordArt="0" anchor="ctr" anchorCtr="0" forceAA="0" compatLnSpc="1">
+                        <a:prstTxWarp prst="textNoShape">
+                          <a:avLst/>
+                        </a:prstTxWarp>
+                        <a:noAutofit/>
+                      </wps:bodyPr>
+                    </wps:wsp>
+                  </a:graphicData>
+                </a:graphic>
+                <wp14:sizeRelH relativeFrom="margin">
+                  <wp14:pctWidth>0</wp14:pctWidth>
+                </wp14:sizeRelH>
+                <wp14:sizeRelV relativeFrom="margin">
+                  <wp14:pctHeight>0</wp14:pctHeight>
+                </wp14:sizeRelV>
+              </wp:anchor>
+            </w:drawing>
+          </mc:Choice>
+          <mc:Fallback>
+            <w:pict>
+              <v:roundrect w14:anchorId="357EE84B" id="Rectangle: Rounded Corners 4" o:spid="_x0000_s1029" style="position:absolute;left:0;text-align:left;margin-left:-55.2pt;margin-top:8.25pt;width:99.6pt;height:33.6pt;z-index:251695104;visibility:visible;mso-wrap-style:square;mso-width-percent:0;mso-height-percent:0;mso-wrap-distance-left:9pt;mso-wrap-distance-top:0;mso-wrap-distance-right:9pt;mso-wrap-distance-bottom:0;mso-position-horizontal:absolute;mso-position-horizontal-relative:margin;mso-position-vertical:absolute;mso-position-vertical-relative:text;mso-width-percent:0;mso-height-percent:0;mso-width-relative:margin;mso-height-relative:margin;v-text-anchor:middle" arcsize="10012f" o:gfxdata="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" fillcolor="#d5afd2" strokecolor="#1f3763 [1604]" strokeweight="1pt">
+                <v:stroke joinstyle="miter"/>
+                <v:textbox>
+                  <w:txbxContent>
+                    <w:p>
+                      <w:pPr>
+                        <w:jc w:val="center"/>
+                      </w:pPr>
+                      <w:proofErr w:type="spellStart"/>
+                      <w:r>
+                        <w:t>P</w:t>
+                      </w:r>
+                      <w:r>
+                        <w:t>očetak</w:t>
+                      </w:r>
+                      <w:proofErr w:type="spellEnd"/>
+                      <w:r>
+                        <w:t xml:space="preserve"> </w:t>
+                      </w:r>
+                      <w:proofErr w:type="spellStart"/>
+                      <w:r>
+                        <w:t>terapije</w:t>
+                      </w:r>
+                      <w:proofErr w:type="spellEnd"/>
+                    </w:p>
+                  </w:txbxContent>
+                </v:textbox>
+                <w10:wrap anchorx="margin"/>
+              </v:roundrect>
+            </w:pict>
+          </mc:Fallback>
+        </mc:AlternateContent>
+      </w:r>
+      <w:r>
+        <w:rPr>
+          <w:noProof/>
+          <w:sz w:val="24"/>
+          <w:szCs w:val="24"/>
+        </w:rPr>
+        <mc:AlternateContent>
+          <mc:Choice Requires="wps">
+            <w:drawing>
+              <wp:anchor distT="0" distB="0" distL="114300" distR="114300" simplePos="0" relativeHeight="251696128" behindDoc="0" locked="0" layoutInCell="1" allowOverlap="1" wp14:anchorId="05539402" wp14:editId="1F43C037">
+                <wp:simplePos x="0" y="0"/>
+                <wp:positionH relativeFrom="column">
+                  <wp:posOffset>579120</wp:posOffset>
+                </wp:positionH>
+                <wp:positionV relativeFrom="paragraph">
+                  <wp:posOffset>43815</wp:posOffset>
+                </wp:positionV>
+                <wp:extent cx="304800" cy="297180"/>
+                <wp:effectExtent l="0" t="38100" r="57150" b="26670"/>
+                <wp:wrapNone/>
+                <wp:docPr id="5" name="Straight Arrow Connector 5"/>
+                <wp:cNvGraphicFramePr/>
+                <a:graphic xmlns:a="http://schemas.openxmlformats.org/drawingml/2006/main">
+                  <a:graphicData uri="http://schemas.microsoft.com/office/word/2010/wordprocessingShape">
+                    <wps:wsp>
+                      <wps:cNvCnPr/>
+                      <wps:spPr>
+                        <a:xfrm flipV="1">
+                          <a:off x="0" y="0"/>
+                          <a:ext cx="304800" cy="297180"/>
+                        </a:xfrm>
+                        <a:prstGeom prst="straightConnector1">
+                          <a:avLst/>
+                        </a:prstGeom>
+                        <a:ln>
+                          <a:tailEnd type="triangle"/>
+                        </a:ln>
+                      </wps:spPr>
+                      <wps:style>
+                        <a:lnRef idx="1">
+                          <a:schemeClr val="accent1"/>
+                        </a:lnRef>
+                        <a:fillRef idx="0">
+                          <a:schemeClr val="accent1"/>
+                        </a:fillRef>
+                        <a:effectRef idx="0">
+                          <a:schemeClr val="accent1"/>
+                        </a:effectRef>
+                        <a:fontRef idx="minor">
+                          <a:schemeClr val="tx1"/>
+                        </a:fontRef>
+                      </wps:style>
+                      <wps:bodyPr/>
+                    </wps:wsp>
+                  </a:graphicData>
+                </a:graphic>
+                <wp14:sizeRelH relativeFrom="margin">
+                  <wp14:pctWidth>0</wp14:pctWidth>
+                </wp14:sizeRelH>
+                <wp14:sizeRelV relativeFrom="margin">
+                  <wp14:pctHeight>0</wp14:pctHeight>
+                </wp14:sizeRelV>
+              </wp:anchor>
+            </w:drawing>
+          </mc:Choice>
+          <mc:Fallback>
+            <w:pict>
+              <v:shape w14:anchorId="4F93BC85" id="Straight Arrow Connector 5" o:spid="_x0000_s1026" type="#_x0000_t32" style="position:absolute;margin-left:45.6pt;margin-top:3.45pt;width:24pt;height:23.4pt;flip:y;z-index:251696128;visibility:visible;mso-wrap-style:square;mso-width-percent:0;mso-height-percent:0;mso-wrap-distance-left:9pt;mso-wrap-distance-top:0;mso-wrap-distance-right:9pt;mso-wrap-distance-bottom:0;mso-position-horizontal:absolute;mso-position-horizontal-relative:text;mso-position-vertical:absolute;mso-position-vertical-relative:text;mso-width-percent:0;mso-height-percent:0;mso-width-relative:margin;mso-height-relative:margin" o:gfxdata="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" strokecolor="#4472c4 [3204]" strokeweight=".5pt">
+                <v:stroke endarrow="block" joinstyle="miter"/>
+              </v:shape>
+            </w:pict>
+          </mc:Fallback>
+        </mc:AlternateContent>
+      </w:r>
+      <w:r>
+        <w:rPr>
+          <w:noProof/>
+          <w:sz w:val="24"/>
+          <w:szCs w:val="24"/>
+        </w:rPr>
+        <mc:AlternateContent>
+          <mc:Choice Requires="wps">
+            <w:drawing>
+              <wp:anchor distT="0" distB="0" distL="114300" distR="114300" simplePos="0" relativeHeight="251697152" behindDoc="0" locked="0" layoutInCell="1" allowOverlap="1" wp14:anchorId="5F1DF8D1" wp14:editId="4BD4DBAE">
+                <wp:simplePos x="0" y="0"/>
+                <wp:positionH relativeFrom="column">
+                  <wp:posOffset>2796540</wp:posOffset>
+                </wp:positionH>
+                <wp:positionV relativeFrom="paragraph">
+                  <wp:posOffset>138430</wp:posOffset>
+                </wp:positionV>
+                <wp:extent cx="365760" cy="45719"/>
+                <wp:effectExtent l="0" t="57150" r="15240" b="50165"/>
+                <wp:wrapNone/>
+                <wp:docPr id="7" name="Straight Arrow Connector 7"/>
+                <wp:cNvGraphicFramePr/>
+                <a:graphic xmlns:a="http://schemas.openxmlformats.org/drawingml/2006/main">
+                  <a:graphicData uri="http://schemas.microsoft.com/office/word/2010/wordprocessingShape">
+                    <wps:wsp>
+                      <wps:cNvCnPr/>
+                      <wps:spPr>
+                        <a:xfrm flipV="1">
+                          <a:off x="0" y="0"/>
+                          <a:ext cx="365760" cy="45719"/>
+                        </a:xfrm>
+                        <a:prstGeom prst="straightConnector1">
+                          <a:avLst/>
+                        </a:prstGeom>
+                        <a:ln>
+                          <a:tailEnd type="triangle"/>
+                        </a:ln>
+                      </wps:spPr>
+                      <wps:style>
+                        <a:lnRef idx="1">
+                          <a:schemeClr val="accent1"/>
+                        </a:lnRef>
+                        <a:fillRef idx="0">
+                          <a:schemeClr val="accent1"/>
+                        </a:fillRef>
+                        <a:effectRef idx="0">
+                          <a:schemeClr val="accent1"/>
+                        </a:effectRef>
+                        <a:fontRef idx="minor">
+                          <a:schemeClr val="tx1"/>
+                        </a:fontRef>
+                      </wps:style>
+                      <wps:bodyPr/>
+                    </wps:wsp>
+                  </a:graphicData>
+                </a:graphic>
+                <wp14:sizeRelH relativeFrom="margin">
+                  <wp14:pctWidth>0</wp14:pctWidth>
+                </wp14:sizeRelH>
+                <wp14:sizeRelV relativeFrom="margin">
+                  <wp14:pctHeight>0</wp14:pctHeight>
+                </wp14:sizeRelV>
+              </wp:anchor>
+            </w:drawing>
+          </mc:Choice>
+          <mc:Fallback>
+            <w:pict>
+              <v:shape w14:anchorId="61DA35C2" id="Straight Arrow Connector 7" o:spid="_x0000_s1026" type="#_x0000_t32" style="position:absolute;margin-left:220.2pt;margin-top:10.9pt;width:28.8pt;height:3.6pt;flip:y;z-index:251697152;visibility:visible;mso-wrap-style:square;mso-width-percent:0;mso-height-percent:0;mso-wrap-distance-left:9pt;mso-wrap-distance-top:0;mso-wrap-distance-right:9pt;mso-wrap-distance-bottom:0;mso-position-horizontal:absolute;mso-position-horizontal-relative:text;mso-position-vertical:absolute;mso-position-vertical-relative:text;mso-width-percent:0;mso-height-percent:0;mso-width-relative:margin;mso-height-relative:margin" o:gfxdata="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" strokecolor="#4472c4 [3204]" strokeweight=".5pt">
+                <v:stroke endarrow="block" joinstyle="miter"/>
+              </v:shape>
+            </w:pict>
+          </mc:Fallback>
+        </mc:AlternateContent>
+      </w:r>
+    </w:p>
+    <w:p>
+      <w:pPr>
+        <w:tabs>
+          <w:tab w:val="left" w:pos="6180"/>
+        </w:tabs>
+        <w:jc w:val="both"/>
+        <w:rPr>
+          <w:sz w:val="28"/>
+          <w:szCs w:val="28"/>
+        </w:rPr>
+      </w:pPr>
+      <w:r>
+        <w:rPr>
+          <w:noProof/>
+          <w:sz w:val="28"/>
+          <w:szCs w:val="28"/>
+        </w:rPr>
+        <mc:AlternateContent>
+          <mc:Choice Requires="wps">
+            <w:drawing>
+              <wp:anchor distT="0" distB="0" distL="114300" distR="114300" simplePos="0" relativeHeight="251703296" behindDoc="0" locked="0" layoutInCell="1" allowOverlap="1" wp14:anchorId="7B0C7CE1" wp14:editId="1D633497">
+                <wp:simplePos x="0" y="0"/>
+                <wp:positionH relativeFrom="margin">
+                  <wp:posOffset>5318760</wp:posOffset>
+                </wp:positionH>
+                <wp:positionV relativeFrom="paragraph">
+                  <wp:posOffset>210820</wp:posOffset>
+                </wp:positionV>
+                <wp:extent cx="1165860" cy="274320"/>
+                <wp:effectExtent l="0" t="0" r="0" b="0"/>
+                <wp:wrapNone/>
+                <wp:docPr id="29" name="Text Box 29"/>
+                <wp:cNvGraphicFramePr/>
+                <a:graphic xmlns:a="http://schemas.openxmlformats.org/drawingml/2006/main">
+                  <a:graphicData uri="http://schemas.microsoft.com/office/word/2010/wordprocessingShape">
+                    <wps:wsp>
+                      <wps:cNvSpPr txBox="1"/>
+                      <wps:spPr>
+                        <a:xfrm>
+                          <a:off x="0" y="0"/>
+                          <a:ext cx="1165860" cy="274320"/>
+                        </a:xfrm>
+                        <a:prstGeom prst="rect">
+                          <a:avLst/>
+                        </a:prstGeom>
+                        <a:noFill/>
+                        <a:ln w="6350">
+                          <a:noFill/>
+                        </a:ln>
+                      </wps:spPr>
+                      <wps:txbx>
+                        <w:txbxContent>
+                          <w:p>
+                            <w:r>
+                              <w:t>*</w:t>
+                            </w:r>
+                            <w:proofErr w:type="gramStart"/>
+                            <w:r>
+                              <w:t>if</w:t>
+                            </w:r>
+                            <w:proofErr w:type="gramEnd"/>
+                            <w:r>
+                              <w:t xml:space="preserve"> counter ==14</w:t>
+                            </w:r>
+                          </w:p>
+                        </w:txbxContent>
+                      </wps:txbx>
+                      <wps:bodyPr rot="0" spcFirstLastPara="0" vertOverflow="overflow" horzOverflow="overflow" vert="horz" wrap="square" lIns="91440" tIns="45720" rIns="91440" bIns="45720" numCol="1" spcCol="0" rtlCol="0" fromWordArt="0" anchor="t" anchorCtr="0" forceAA="0" compatLnSpc="1">
+                        <a:prstTxWarp prst="textNoShape">
+                          <a:avLst/>
+                        </a:prstTxWarp>
+                        <a:noAutofit/>
+                      </wps:bodyPr>
+                    </wps:wsp>
+                  </a:graphicData>
+                </a:graphic>
+                <wp14:sizeRelH relativeFrom="margin">
+                  <wp14:pctWidth>0</wp14:pctWidth>
+                </wp14:sizeRelH>
+                <wp14:sizeRelV relativeFrom="margin">
+                  <wp14:pctHeight>0</wp14:pctHeight>
+                </wp14:sizeRelV>
+              </wp:anchor>
+            </w:drawing>
+          </mc:Choice>
+          <mc:Fallback>
+            <w:pict>
+              <v:shapetype w14:anchorId="7B0C7CE1" id="_x0000_t202" coordsize="21600,21600" o:spt="202" path="m,l,21600r21600,l21600,xe">
+                <v:stroke joinstyle="miter"/>
+                <v:path gradientshapeok="t" o:connecttype="rect"/>
+              </v:shapetype>
+              <v:shape id="Text Box 29" o:spid="_x0000_s1030" type="#_x0000_t202" style="position:absolute;left:0;text-align:left;margin-left:418.8pt;margin-top:16.6pt;width:91.8pt;height:21.6pt;z-index:251703296;visibility:visible;mso-wrap-style:square;mso-width-percent:0;mso-height-percent:0;mso-wrap-distance-left:9pt;mso-wrap-distance-top:0;mso-wrap-distance-right:9pt;mso-wrap-distance-bottom:0;mso-position-horizontal:absolute;mso-position-horizontal-relative:margin;mso-position-vertical:absolute;mso-position-vertical-relative:text;mso-width-percent:0;mso-height-percent:0;mso-width-relative:margin;mso-height-relative:margin;v-text-anchor:top" o:gfxdata="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" filled="f" stroked="f" strokeweight=".5pt">
+                <v:textbox>
+                  <w:txbxContent>
+                    <w:p>
+                      <w:r>
+                        <w:t>*</w:t>
+                      </w:r>
+                      <w:proofErr w:type="gramStart"/>
+                      <w:r>
+                        <w:t>if</w:t>
+                      </w:r>
+                      <w:proofErr w:type="gramEnd"/>
+                      <w:r>
+                        <w:t xml:space="preserve"> counter ==14</w:t>
+                      </w:r>
+                    </w:p>
+                  </w:txbxContent>
+                </v:textbox>
+                <w10:wrap anchorx="margin"/>
+              </v:shape>
+            </w:pict>
+          </mc:Fallback>
+        </mc:AlternateContent>
+      </w:r>
+      <w:r>
+        <w:rPr>
+          <w:noProof/>
+          <w:sz w:val="28"/>
+          <w:szCs w:val="28"/>
+        </w:rPr>
+        <mc:AlternateContent>
+          <mc:Choice Requires="wps">
+            <w:drawing>
+              <wp:anchor distT="0" distB="0" distL="114300" distR="114300" simplePos="0" relativeHeight="251702272" behindDoc="0" locked="0" layoutInCell="1" allowOverlap="1" wp14:anchorId="42C138D2" wp14:editId="6D989F5E">
+                <wp:simplePos x="0" y="0"/>
+                <wp:positionH relativeFrom="column">
+                  <wp:posOffset>5875020</wp:posOffset>
+                </wp:positionH>
+                <wp:positionV relativeFrom="paragraph">
+                  <wp:posOffset>104140</wp:posOffset>
+                </wp:positionV>
+                <wp:extent cx="15240" cy="579120"/>
+                <wp:effectExtent l="38100" t="0" r="60960" b="49530"/>
+                <wp:wrapNone/>
+                <wp:docPr id="28" name="Straight Arrow Connector 28"/>
+                <wp:cNvGraphicFramePr/>
+                <a:graphic xmlns:a="http://schemas.openxmlformats.org/drawingml/2006/main">
+                  <a:graphicData uri="http://schemas.microsoft.com/office/word/2010/wordprocessingShape">
+                    <wps:wsp>
+                      <wps:cNvCnPr/>
+                      <wps:spPr>
+                        <a:xfrm>
+                          <a:off x="0" y="0"/>
+                          <a:ext cx="15240" cy="579120"/>
+                        </a:xfrm>
+                        <a:prstGeom prst="straightConnector1">
+                          <a:avLst/>
+                        </a:prstGeom>
+                        <a:ln>
+                          <a:tailEnd type="triangle"/>
+                        </a:ln>
+                      </wps:spPr>
+                      <wps:style>
+                        <a:lnRef idx="1">
+                          <a:schemeClr val="accent1"/>
+                        </a:lnRef>
+                        <a:fillRef idx="0">
+                          <a:schemeClr val="accent1"/>
+                        </a:fillRef>
+                        <a:effectRef idx="0">
+                          <a:schemeClr val="accent1"/>
+                        </a:effectRef>
+                        <a:fontRef idx="minor">
+                          <a:schemeClr val="tx1"/>
+                        </a:fontRef>
+                      </wps:style>
+                      <wps:bodyPr/>
+                    </wps:wsp>
+                  </a:graphicData>
+                </a:graphic>
+              </wp:anchor>
+            </w:drawing>
+          </mc:Choice>
+          <mc:Fallback>
+            <w:pict>
+              <v:shape w14:anchorId="24AA83AC" id="Straight Arrow Connector 28" o:spid="_x0000_s1026" type="#_x0000_t32" style="position:absolute;margin-left:462.6pt;margin-top:8.2pt;width:1.2pt;height:45.6pt;z-index:251702272;visibility:visible;mso-wrap-style:square;mso-wrap-distance-left:9pt;mso-wrap-distance-top:0;mso-wrap-distance-right:9pt;mso-wrap-distance-bottom:0;mso-position-horizontal:absolute;mso-position-horizontal-relative:text;mso-position-vertical:absolute;mso-position-vertical-relative:text" o:gfxdata="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" strokecolor="#4472c4 [3204]" strokeweight=".5pt">
+                <v:stroke endarrow="block" joinstyle="miter"/>
+              </v:shape>
+            </w:pict>
+          </mc:Fallback>
+        </mc:AlternateContent>
+      </w:r>
+      <w:r>
+        <w:rPr>
+          <w:sz w:val="28"/>
+          <w:szCs w:val="28"/>
+        </w:rPr>
+        <w:tab/>
+      </w:r>
+    </w:p>
+    <w:p>
+      <w:pPr>
+        <w:jc w:val="right"/>
+        <w:rPr>
+          <w:sz w:val="28"/>
+          <w:szCs w:val="28"/>
+        </w:rPr>
+      </w:pPr>
+    </w:p>
+    <w:p>
+      <w:pPr>
+        <w:jc w:val="both"/>
+        <w:rPr>
+          <w:sz w:val="28"/>
+          <w:szCs w:val="28"/>
+        </w:rPr>
+      </w:pPr>
+      <w:r>
+        <w:rPr>
+          <w:noProof/>
+          <w:sz w:val="24"/>
+          <w:szCs w:val="24"/>
+        </w:rPr>
+        <mc:AlternateContent>
+          <mc:Choice Requires="wps">
+            <w:drawing>
+              <wp:anchor distT="0" distB="0" distL="114300" distR="114300" simplePos="0" relativeHeight="251705344" behindDoc="0" locked="0" layoutInCell="1" allowOverlap="1" wp14:anchorId="6329F00B" wp14:editId="7CFD191E">
+                <wp:simplePos x="0" y="0"/>
+                <wp:positionH relativeFrom="margin">
+                  <wp:posOffset>5257800</wp:posOffset>
+                </wp:positionH>
+                <wp:positionV relativeFrom="paragraph">
+                  <wp:posOffset>19685</wp:posOffset>
+                </wp:positionV>
+                <wp:extent cx="1249680" cy="365760"/>
+                <wp:effectExtent l="0" t="0" r="26670" b="15240"/>
+                <wp:wrapNone/>
+                <wp:docPr id="30" name="Rectangle: Rounded Corners 30"/>
+                <wp:cNvGraphicFramePr/>
+                <a:graphic xmlns:a="http://schemas.openxmlformats.org/drawingml/2006/main">
+                  <a:graphicData uri="http://schemas.microsoft.com/office/word/2010/wordprocessingShape">
+                    <wps:wsp>
+                      <wps:cNvSpPr/>
+                      <wps:spPr>
+                        <a:xfrm>
+                          <a:off x="0" y="0"/>
+                          <a:ext cx="1249680" cy="365760"/>
+                        </a:xfrm>
+                        <a:prstGeom prst="roundRect">
+                          <a:avLst>
+                            <a:gd name="adj" fmla="val 15278"/>
+                          </a:avLst>
+                        </a:prstGeom>
+                        <a:solidFill>
+                          <a:srgbClr val="914D8C"/>
+                        </a:solidFill>
+                      </wps:spPr>
+                      <wps:style>
+                        <a:lnRef idx="2">
+                          <a:schemeClr val="accent1">
+                            <a:shade val="50000"/>
+                          </a:schemeClr>
+                        </a:lnRef>
+                        <a:fillRef idx="1">
+                          <a:schemeClr val="accent1"/>
+                        </a:fillRef>
+                        <a:effectRef idx="0">
+                          <a:schemeClr val="accent1"/>
+                        </a:effectRef>
+                        <a:fontRef idx="minor">
+                          <a:schemeClr val="lt1"/>
+                        </a:fontRef>
+                      </wps:style>
+                      <wps:txbx>
+                        <w:txbxContent>
+                          <w:p>
+                            <w:pPr>
+                              <w:jc w:val="center"/>
+                            </w:pPr>
+                            <w:r>
+                              <w:t>Follow-up</w:t>
+                            </w:r>
+                            <w:r>
+                              <w:t xml:space="preserve"> </w:t>
+                            </w:r>
+                          </w:p>
+                        </w:txbxContent>
+                      </wps:txbx>
+                      <wps:bodyPr rot="0" spcFirstLastPara="0" vertOverflow="overflow" horzOverflow="overflow" vert="horz" wrap="square" lIns="91440" tIns="45720" rIns="91440" bIns="45720" numCol="1" spcCol="0" rtlCol="0" fromWordArt="0" anchor="ctr" anchorCtr="0" forceAA="0" compatLnSpc="1">
+                        <a:prstTxWarp prst="textNoShape">
+                          <a:avLst/>
+                        </a:prstTxWarp>
+                        <a:noAutofit/>
+                      </wps:bodyPr>
+                    </wps:wsp>
+                  </a:graphicData>
+                </a:graphic>
+                <wp14:sizeRelH relativeFrom="margin">
+                  <wp14:pctWidth>0</wp14:pctWidth>
+                </wp14:sizeRelH>
+                <wp14:sizeRelV relativeFrom="margin">
+                  <wp14:pctHeight>0</wp14:pctHeight>
+                </wp14:sizeRelV>
+              </wp:anchor>
+            </w:drawing>
+          </mc:Choice>
+          <mc:Fallback>
+            <w:pict>
+              <v:roundrect w14:anchorId="6329F00B" id="Rectangle: Rounded Corners 30" o:spid="_x0000_s1031" style="position:absolute;left:0;text-align:left;margin-left:414pt;margin-top:1.55pt;width:98.4pt;height:28.8pt;z-index:251705344;visibility:visible;mso-wrap-style:square;mso-width-percent:0;mso-height-percent:0;mso-wrap-distance-left:9pt;mso-wrap-distance-top:0;mso-wrap-distance-right:9pt;mso-wrap-distance-bottom:0;mso-position-horizontal:absolute;mso-position-horizontal-relative:margin;mso-position-vertical:absolute;mso-position-vertical-relative:text;mso-width-percent:0;mso-height-percent:0;mso-width-relative:margin;mso-height-relative:margin;v-text-anchor:middle" arcsize="10012f" o:gfxdata="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" fillcolor="#914d8c" strokecolor="#1f3763 [1604]" strokeweight="1pt">
+                <v:stroke joinstyle="miter"/>
+                <v:textbox>
+                  <w:txbxContent>
+                    <w:p>
+                      <w:pPr>
+                        <w:jc w:val="center"/>
+                      </w:pPr>
+                      <w:r>
+                        <w:t>Follow-up</w:t>
+                      </w:r>
+                      <w:r>
+                        <w:t xml:space="preserve"> </w:t>
+                      </w:r>
+                    </w:p>
+                  </w:txbxContent>
+                </v:textbox>
+                <w10:wrap anchorx="margin"/>
+              </v:roundrect>
+            </w:pict>
+          </mc:Fallback>
+        </mc:AlternateContent>
+      </w:r>
+    </w:p>
+    <w:p>
+      <w:pPr>
+        <w:jc w:val="both"/>
+        <w:rPr>
+          <w:sz w:val="28"/>
+          <w:szCs w:val="28"/>
+        </w:rPr>
+      </w:pPr>
     </w:p>
     <w:p>
       <w:pPr>
@@ -11341,17 +12664,8 @@
           <w:sz w:val="24"/>
           <w:szCs w:val="24"/>
         </w:rPr>
-        <w:t xml:space="preserve"> </w:t>
-      </w:r>
-      <w:proofErr w:type="spellStart"/>
-      <w:r>
-        <w:rPr>
-          <w:sz w:val="24"/>
-          <w:szCs w:val="24"/>
-        </w:rPr>
-        <w:t>terapija</w:t>
-      </w:r>
-      <w:proofErr w:type="spellEnd"/>
+        <w:t xml:space="preserve"> terapija</w:t>
+      </w:r>
     </w:p>
     <w:p>
       <w:pPr>
@@ -11951,6 +13265,7 @@
           <w:sz w:val="24"/>
           <w:szCs w:val="24"/>
         </w:rPr>
+        <w:lastRenderedPageBreak/>
         <w:t>Smanjenje</w:t>
       </w:r>
       <w:proofErr w:type="spellEnd"/>
@@ -12262,21 +13577,12 @@
           <w:szCs w:val="24"/>
         </w:rPr>
       </w:pPr>
-      <w:proofErr w:type="spellStart"/>
-      <w:r>
-        <w:rPr>
-          <w:sz w:val="24"/>
-          <w:szCs w:val="24"/>
-        </w:rPr>
-        <w:t>Terapija</w:t>
-      </w:r>
-      <w:proofErr w:type="spellEnd"/>
-      <w:r>
-        <w:rPr>
-          <w:sz w:val="24"/>
-          <w:szCs w:val="24"/>
-        </w:rPr>
-        <w:t xml:space="preserve">: </w:t>
+      <w:r>
+        <w:rPr>
+          <w:sz w:val="24"/>
+          <w:szCs w:val="24"/>
+        </w:rPr>
+        <w:t xml:space="preserve">Terapija: </w:t>
       </w:r>
       <w:proofErr w:type="spellStart"/>
       <w:r>
@@ -12439,7 +13745,7 @@
           </mc:Choice>
           <mc:Fallback>
             <w:pict>
-              <v:roundrect w14:anchorId="142A63EF" id="Rectangle: Rounded Corners 16" o:spid="_x0000_s1026" style="position:absolute;left:0;text-align:left;margin-left:0;margin-top:.9pt;width:91.2pt;height:43.2pt;z-index:251677696;visibility:visible;mso-wrap-style:square;mso-width-percent:0;mso-height-percent:0;mso-wrap-distance-left:9pt;mso-wrap-distance-top:0;mso-wrap-distance-right:9pt;mso-wrap-distance-bottom:0;mso-position-horizontal:left;mso-position-horizontal-relative:margin;mso-position-vertical:absolute;mso-position-vertical-relative:text;mso-width-percent:0;mso-height-percent:0;mso-width-relative:margin;mso-height-relative:margin;v-text-anchor:middle" arcsize="10012f" o:gfxdata="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" fillcolor="#d5afd2" strokecolor="#1f3763 [1604]" strokeweight="1pt">
+              <v:roundrect w14:anchorId="142A63EF" id="Rectangle: Rounded Corners 16" o:spid="_x0000_s1032" style="position:absolute;left:0;text-align:left;margin-left:0;margin-top:.9pt;width:91.2pt;height:43.2pt;z-index:251677696;visibility:visible;mso-wrap-style:square;mso-width-percent:0;mso-height-percent:0;mso-wrap-distance-left:9pt;mso-wrap-distance-top:0;mso-wrap-distance-right:9pt;mso-wrap-distance-bottom:0;mso-position-horizontal:left;mso-position-horizontal-relative:margin;mso-position-vertical:absolute;mso-position-vertical-relative:text;mso-width-percent:0;mso-height-percent:0;mso-width-relative:margin;mso-height-relative:margin;v-text-anchor:middle" arcsize="10012f" o:gfxdata="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" fillcolor="#d5afd2" strokecolor="#1f3763 [1604]" strokeweight="1pt">
                 <v:stroke joinstyle="miter"/>
                 <v:textbox>
                   <w:txbxContent>
@@ -12610,11 +13916,9 @@
                             <w:pPr>
                               <w:jc w:val="center"/>
                             </w:pPr>
-                            <w:proofErr w:type="spellStart"/>
                             <w:r>
                               <w:t>Terapija</w:t>
                             </w:r>
-                            <w:proofErr w:type="spellEnd"/>
                           </w:p>
                         </w:txbxContent>
                       </wps:txbx>
@@ -12638,7 +13942,7 @@
           </mc:Choice>
           <mc:Fallback>
             <w:pict>
-              <v:roundrect w14:anchorId="2000C0C5" id="Rectangle: Rounded Corners 14" o:spid="_x0000_s1027" style="position:absolute;left:0;text-align:left;margin-left:405pt;margin-top:.3pt;width:76.2pt;height:30pt;z-index:251686912;visibility:visible;mso-wrap-style:square;mso-width-percent:0;mso-height-percent:0;mso-wrap-distance-left:9pt;mso-wrap-distance-top:0;mso-wrap-distance-right:9pt;mso-wrap-distance-bottom:0;mso-position-horizontal:absolute;mso-position-horizontal-relative:margin;mso-position-vertical:absolute;mso-position-vertical-relative:text;mso-width-percent:0;mso-height-percent:0;mso-width-relative:margin;mso-height-relative:margin;v-text-anchor:middle" arcsize="10923f" o:gfxdata="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" fillcolor="#743c70" strokecolor="#1f3763 [1604]" strokeweight="1pt">
+              <v:roundrect w14:anchorId="2000C0C5" id="Rectangle: Rounded Corners 14" o:spid="_x0000_s1033" style="position:absolute;left:0;text-align:left;margin-left:405pt;margin-top:.3pt;width:76.2pt;height:30pt;z-index:251686912;visibility:visible;mso-wrap-style:square;mso-width-percent:0;mso-height-percent:0;mso-wrap-distance-left:9pt;mso-wrap-distance-top:0;mso-wrap-distance-right:9pt;mso-wrap-distance-bottom:0;mso-position-horizontal:absolute;mso-position-horizontal-relative:margin;mso-position-vertical:absolute;mso-position-vertical-relative:text;mso-width-percent:0;mso-height-percent:0;mso-width-relative:margin;mso-height-relative:margin;v-text-anchor:middle" arcsize="10923f" o:gfxdata="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" fillcolor="#743c70" strokecolor="#1f3763 [1604]" strokeweight="1pt">
                 <v:stroke joinstyle="miter"/>
                 <v:textbox>
                   <w:txbxContent>
@@ -12646,11 +13950,9 @@
                       <w:pPr>
                         <w:jc w:val="center"/>
                       </w:pPr>
-                      <w:proofErr w:type="spellStart"/>
                       <w:r>
                         <w:t>Terapija</w:t>
                       </w:r>
-                      <w:proofErr w:type="spellEnd"/>
                     </w:p>
                   </w:txbxContent>
                 </v:textbox>
@@ -12748,7 +14050,7 @@
           </mc:Choice>
           <mc:Fallback>
             <w:pict>
-              <v:roundrect w14:anchorId="2FE961DD" id="Rectangle: Rounded Corners 15" o:spid="_x0000_s1028" style="position:absolute;left:0;text-align:left;margin-left:261.6pt;margin-top:.3pt;width:109.8pt;height:34.8pt;z-index:251682816;visibility:visible;mso-wrap-style:square;mso-width-percent:0;mso-height-percent:0;mso-wrap-distance-left:9pt;mso-wrap-distance-top:0;mso-wrap-distance-right:9pt;mso-wrap-distance-bottom:0;mso-position-horizontal:absolute;mso-position-horizontal-relative:margin;mso-position-vertical:absolute;mso-position-vertical-relative:text;mso-width-percent:0;mso-height-percent:0;mso-width-relative:margin;mso-height-relative:margin;v-text-anchor:middle" arcsize="10923f" o:gfxdata="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" fillcolor="#984e93" strokecolor="#1f3763 [1604]" strokeweight="1pt">
+              <v:roundrect w14:anchorId="2FE961DD" id="Rectangle: Rounded Corners 15" o:spid="_x0000_s1034" style="position:absolute;left:0;text-align:left;margin-left:261.6pt;margin-top:.3pt;width:109.8pt;height:34.8pt;z-index:251682816;visibility:visible;mso-wrap-style:square;mso-width-percent:0;mso-height-percent:0;mso-wrap-distance-left:9pt;mso-wrap-distance-top:0;mso-wrap-distance-right:9pt;mso-wrap-distance-bottom:0;mso-position-horizontal:absolute;mso-position-horizontal-relative:margin;mso-position-vertical:absolute;mso-position-vertical-relative:text;mso-width-percent:0;mso-height-percent:0;mso-width-relative:margin;mso-height-relative:margin;v-text-anchor:middle" arcsize="10923f" o:gfxdata="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" fillcolor="#984e93" strokecolor="#1f3763 [1604]" strokeweight="1pt">
                 <v:stroke joinstyle="miter"/>
                 <v:textbox>
                   <w:txbxContent>
@@ -12890,7 +14192,7 @@
           </mc:Choice>
           <mc:Fallback>
             <w:pict>
-              <v:roundrect w14:anchorId="2E1C1A39" id="Rectangle: Rounded Corners 17" o:spid="_x0000_s1029" style="position:absolute;left:0;text-align:left;margin-left:117.6pt;margin-top:.3pt;width:102.6pt;height:43.2pt;z-index:251678720;visibility:visible;mso-wrap-style:square;mso-width-percent:0;mso-height-percent:0;mso-wrap-distance-left:9pt;mso-wrap-distance-top:0;mso-wrap-distance-right:9pt;mso-wrap-distance-bottom:0;mso-position-horizontal:absolute;mso-position-horizontal-relative:margin;mso-position-vertical:absolute;mso-position-vertical-relative:text;mso-width-percent:0;mso-height-percent:0;mso-width-relative:margin;mso-height-relative:margin;v-text-anchor:middle" arcsize="10923f" o:gfxdata="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" fillcolor="#b775b2" strokecolor="#1f3763 [1604]" strokeweight="1pt">
+              <v:roundrect w14:anchorId="2E1C1A39" id="Rectangle: Rounded Corners 17" o:spid="_x0000_s1035" style="position:absolute;left:0;text-align:left;margin-left:117.6pt;margin-top:.3pt;width:102.6pt;height:43.2pt;z-index:251678720;visibility:visible;mso-wrap-style:square;mso-width-percent:0;mso-height-percent:0;mso-wrap-distance-left:9pt;mso-wrap-distance-top:0;mso-wrap-distance-right:9pt;mso-wrap-distance-bottom:0;mso-position-horizontal:absolute;mso-position-horizontal-relative:margin;mso-position-vertical:absolute;mso-position-vertical-relative:text;mso-width-percent:0;mso-height-percent:0;mso-width-relative:margin;mso-height-relative:margin;v-text-anchor:middle" arcsize="10923f" o:gfxdata="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" fillcolor="#b775b2" strokecolor="#1f3763 [1604]" strokeweight="1pt">
                 <v:stroke joinstyle="miter"/>
                 <v:textbox>
                   <w:txbxContent>
@@ -12964,7 +14266,7 @@
         <mc:AlternateContent>
           <mc:Choice Requires="wps">
             <w:drawing>
-              <wp:anchor distT="0" distB="0" distL="114300" distR="114300" simplePos="0" relativeHeight="251688960" behindDoc="0" locked="0" layoutInCell="1" allowOverlap="1" wp14:anchorId="743E95DA" wp14:editId="2007CB6D">
+              <wp:anchor distT="0" distB="0" distL="114300" distR="114300" simplePos="0" relativeHeight="251688960" behindDoc="0" locked="0" layoutInCell="1" allowOverlap="1" wp14:anchorId="743E95DA" wp14:editId="0B523802">
                 <wp:simplePos x="0" y="0"/>
                 <wp:positionH relativeFrom="column">
                   <wp:posOffset>4701540</wp:posOffset>
@@ -13016,7 +14318,7 @@
           </mc:Choice>
           <mc:Fallback>
             <w:pict>
-              <v:shape w14:anchorId="121C942F" id="Straight Arrow Connector 18" o:spid="_x0000_s1026" type="#_x0000_t32" style="position:absolute;margin-left:370.2pt;margin-top:6.7pt;width:33.6pt;height:54pt;flip:y;z-index:251688960;visibility:visible;mso-wrap-style:square;mso-wrap-distance-left:9pt;mso-wrap-distance-top:0;mso-wrap-distance-right:9pt;mso-wrap-distance-bottom:0;mso-position-horizontal:absolute;mso-position-horizontal-relative:text;mso-position-vertical:absolute;mso-position-vertical-relative:text" o:gfxdata="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" strokecolor="#4472c4 [3204]" strokeweight=".5pt">
+              <v:shape w14:anchorId="663E488D" id="Straight Arrow Connector 18" o:spid="_x0000_s1026" type="#_x0000_t32" style="position:absolute;margin-left:370.2pt;margin-top:6.7pt;width:33.6pt;height:54pt;flip:y;z-index:251688960;visibility:visible;mso-wrap-style:square;mso-wrap-distance-left:9pt;mso-wrap-distance-top:0;mso-wrap-distance-right:9pt;mso-wrap-distance-bottom:0;mso-position-horizontal:absolute;mso-position-horizontal-relative:text;mso-position-vertical:absolute;mso-position-vertical-relative:text" o:gfxdata="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" strokecolor="#4472c4 [3204]" strokeweight=".5pt">
                 <v:stroke endarrow="block" joinstyle="miter"/>
               </v:shape>
             </w:pict>
@@ -13253,7 +14555,7 @@
         <mc:AlternateContent>
           <mc:Choice Requires="wps">
             <w:drawing>
-              <wp:anchor distT="0" distB="0" distL="114300" distR="114300" simplePos="0" relativeHeight="251681792" behindDoc="0" locked="0" layoutInCell="1" allowOverlap="1" wp14:anchorId="1205243C" wp14:editId="6A4BCEDC">
+              <wp:anchor distT="0" distB="0" distL="114300" distR="114300" simplePos="0" relativeHeight="251681792" behindDoc="0" locked="0" layoutInCell="1" allowOverlap="1" wp14:anchorId="1205243C" wp14:editId="6E836E7E">
                 <wp:simplePos x="0" y="0"/>
                 <wp:positionH relativeFrom="column">
                   <wp:posOffset>2095500</wp:posOffset>
@@ -13305,7 +14607,7 @@
           </mc:Choice>
           <mc:Fallback>
             <w:pict>
-              <v:shape w14:anchorId="48AEA68B" id="Straight Arrow Connector 22" o:spid="_x0000_s1026" type="#_x0000_t32" style="position:absolute;margin-left:165pt;margin-top:11.9pt;width:.6pt;height:21.6pt;z-index:251681792;visibility:visible;mso-wrap-style:square;mso-wrap-distance-left:9pt;mso-wrap-distance-top:0;mso-wrap-distance-right:9pt;mso-wrap-distance-bottom:0;mso-position-horizontal:absolute;mso-position-horizontal-relative:text;mso-position-vertical:absolute;mso-position-vertical-relative:text" o:gfxdata="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" strokecolor="#4472c4 [3204]" strokeweight=".5pt">
+              <v:shape w14:anchorId="63A29D19" id="Straight Arrow Connector 22" o:spid="_x0000_s1026" type="#_x0000_t32" style="position:absolute;margin-left:165pt;margin-top:11.9pt;width:.6pt;height:21.6pt;z-index:251681792;visibility:visible;mso-wrap-style:square;mso-wrap-distance-left:9pt;mso-wrap-distance-top:0;mso-wrap-distance-right:9pt;mso-wrap-distance-bottom:0;mso-position-horizontal:absolute;mso-position-horizontal-relative:text;mso-position-vertical:absolute;mso-position-vertical-relative:text" o:gfxdata="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" strokecolor="#4472c4 [3204]" strokeweight=".5pt">
                 <v:stroke endarrow="block" joinstyle="miter"/>
               </v:shape>
             </w:pict>
@@ -13329,7 +14631,6 @@
           <w:sz w:val="24"/>
           <w:szCs w:val="24"/>
         </w:rPr>
-        <w:lastRenderedPageBreak/>
         <mc:AlternateContent>
           <mc:Choice Requires="wps">
             <w:drawing>
@@ -13464,7 +14765,7 @@
           </mc:Choice>
           <mc:Fallback>
             <w:pict>
-              <v:roundrect w14:anchorId="794BCF8B" id="Rectangle: Rounded Corners 23" o:spid="_x0000_s1030" style="position:absolute;left:0;text-align:left;margin-left:243pt;margin-top:6.25pt;width:129pt;height:40.8pt;z-index:251685888;visibility:visible;mso-wrap-style:square;mso-width-percent:0;mso-height-percent:0;mso-wrap-distance-left:9pt;mso-wrap-distance-top:0;mso-wrap-distance-right:9pt;mso-wrap-distance-bottom:0;mso-position-horizontal:absolute;mso-position-horizontal-relative:margin;mso-position-vertical:absolute;mso-position-vertical-relative:text;mso-width-percent:0;mso-height-percent:0;mso-width-relative:margin;mso-height-relative:margin;v-text-anchor:middle" arcsize="10012f" o:gfxdata="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" fillcolor="#b775b2" strokecolor="#1f3763 [1604]" strokeweight="1pt">
+              <v:roundrect w14:anchorId="794BCF8B" id="Rectangle: Rounded Corners 23" o:spid="_x0000_s1036" style="position:absolute;left:0;text-align:left;margin-left:243pt;margin-top:6.25pt;width:129pt;height:40.8pt;z-index:251685888;visibility:visible;mso-wrap-style:square;mso-width-percent:0;mso-height-percent:0;mso-wrap-distance-left:9pt;mso-wrap-distance-top:0;mso-wrap-distance-right:9pt;mso-wrap-distance-bottom:0;mso-position-horizontal:absolute;mso-position-horizontal-relative:margin;mso-position-vertical:absolute;mso-position-vertical-relative:text;mso-width-percent:0;mso-height-percent:0;mso-width-relative:margin;mso-height-relative:margin;v-text-anchor:middle" arcsize="10012f" o:gfxdata="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" fillcolor="#b775b2" strokecolor="#1f3763 [1604]" strokeweight="1pt">
                 <v:stroke joinstyle="miter"/>
                 <v:textbox>
                   <w:txbxContent>
@@ -13627,7 +14928,7 @@
           </mc:Choice>
           <mc:Fallback>
             <w:pict>
-              <v:roundrect w14:anchorId="22A0E000" id="Rectangle: Rounded Corners 24" o:spid="_x0000_s1031" style="position:absolute;left:0;text-align:left;margin-left:117pt;margin-top:18.5pt;width:101.4pt;height:30pt;z-index:251679744;visibility:visible;mso-wrap-style:square;mso-width-percent:0;mso-height-percent:0;mso-wrap-distance-left:9pt;mso-wrap-distance-top:0;mso-wrap-distance-right:9pt;mso-wrap-distance-bottom:0;mso-position-horizontal:absolute;mso-position-horizontal-relative:margin;mso-position-vertical:absolute;mso-position-vertical-relative:text;mso-width-percent:0;mso-height-percent:0;mso-width-relative:margin;mso-height-relative:margin;v-text-anchor:middle" arcsize="10923f" o:gfxdata="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" fillcolor="#b775b2" strokecolor="#1f3763 [1604]" strokeweight="1pt">
+              <v:roundrect w14:anchorId="22A0E000" id="Rectangle: Rounded Corners 24" o:spid="_x0000_s1037" style="position:absolute;left:0;text-align:left;margin-left:117pt;margin-top:18.5pt;width:101.4pt;height:30pt;z-index:251679744;visibility:visible;mso-wrap-style:square;mso-width-percent:0;mso-height-percent:0;mso-wrap-distance-left:9pt;mso-wrap-distance-top:0;mso-wrap-distance-right:9pt;mso-wrap-distance-bottom:0;mso-position-horizontal:absolute;mso-position-horizontal-relative:margin;mso-position-vertical:absolute;mso-position-vertical-relative:text;mso-width-percent:0;mso-height-percent:0;mso-width-relative:margin;mso-height-relative:margin;v-text-anchor:middle" arcsize="10923f" o:gfxdata="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" fillcolor="#b775b2" strokecolor="#1f3763 [1604]" strokeweight="1pt">
                 <v:stroke joinstyle="miter"/>
                 <v:textbox>
                   <w:txbxContent>
@@ -13652,6 +14953,16 @@
           </mc:Fallback>
         </mc:AlternateContent>
       </w:r>
+    </w:p>
+    <w:p>
+      <w:pPr>
+        <w:jc w:val="both"/>
+        <w:rPr>
+          <w:color w:val="2F5496" w:themeColor="accent1" w:themeShade="BF"/>
+          <w:sz w:val="28"/>
+          <w:szCs w:val="28"/>
+        </w:rPr>
+      </w:pPr>
     </w:p>
     <w:p>
       <w:pPr>

--- a/Sistem za preporuku fizioterapije.docx
+++ b/Sistem za preporuku fizioterapije.docx
@@ -3097,7 +3097,23 @@
           <w:sz w:val="24"/>
           <w:szCs w:val="24"/>
         </w:rPr>
-        <w:t xml:space="preserve"> terapija, </w:t>
+        <w:t xml:space="preserve"> </w:t>
+      </w:r>
+      <w:proofErr w:type="spellStart"/>
+      <w:r>
+        <w:rPr>
+          <w:sz w:val="24"/>
+          <w:szCs w:val="24"/>
+        </w:rPr>
+        <w:t>terapija</w:t>
+      </w:r>
+      <w:proofErr w:type="spellEnd"/>
+      <w:r>
+        <w:rPr>
+          <w:sz w:val="24"/>
+          <w:szCs w:val="24"/>
+        </w:rPr>
+        <w:t xml:space="preserve">, </w:t>
       </w:r>
       <w:proofErr w:type="spellStart"/>
       <w:r>
@@ -3184,23 +3200,7 @@
           <w:sz w:val="24"/>
           <w:szCs w:val="24"/>
         </w:rPr>
-        <w:t xml:space="preserve"> </w:t>
-      </w:r>
-      <w:proofErr w:type="spellStart"/>
-      <w:r>
-        <w:rPr>
-          <w:sz w:val="24"/>
-          <w:szCs w:val="24"/>
-        </w:rPr>
-        <w:t>i</w:t>
-      </w:r>
-      <w:proofErr w:type="spellEnd"/>
-      <w:r>
-        <w:rPr>
-          <w:sz w:val="24"/>
-          <w:szCs w:val="24"/>
-        </w:rPr>
-        <w:t xml:space="preserve"> </w:t>
+        <w:t xml:space="preserve"> i </w:t>
       </w:r>
       <w:proofErr w:type="spellStart"/>
       <w:r>
@@ -3737,7 +3737,23 @@
           <w:sz w:val="24"/>
           <w:szCs w:val="24"/>
         </w:rPr>
-        <w:t xml:space="preserve"> terapija (tip </w:t>
+        <w:t xml:space="preserve"> </w:t>
+      </w:r>
+      <w:proofErr w:type="spellStart"/>
+      <w:r>
+        <w:rPr>
+          <w:sz w:val="24"/>
+          <w:szCs w:val="24"/>
+        </w:rPr>
+        <w:t>terapija</w:t>
+      </w:r>
+      <w:proofErr w:type="spellEnd"/>
+      <w:r>
+        <w:rPr>
+          <w:sz w:val="24"/>
+          <w:szCs w:val="24"/>
+        </w:rPr>
+        <w:t xml:space="preserve"> (tip </w:t>
       </w:r>
       <w:proofErr w:type="spellStart"/>
       <w:proofErr w:type="gramStart"/>
@@ -4067,7 +4083,23 @@
           <w:sz w:val="24"/>
           <w:szCs w:val="24"/>
         </w:rPr>
-        <w:t xml:space="preserve"> terapija. </w:t>
+        <w:t xml:space="preserve"> </w:t>
+      </w:r>
+      <w:proofErr w:type="spellStart"/>
+      <w:r>
+        <w:rPr>
+          <w:sz w:val="24"/>
+          <w:szCs w:val="24"/>
+        </w:rPr>
+        <w:t>terapija</w:t>
+      </w:r>
+      <w:proofErr w:type="spellEnd"/>
+      <w:r>
+        <w:rPr>
+          <w:sz w:val="24"/>
+          <w:szCs w:val="24"/>
+        </w:rPr>
+        <w:t xml:space="preserve">. </w:t>
       </w:r>
       <w:proofErr w:type="spellStart"/>
       <w:r>
@@ -5021,7 +5053,14 @@
           <w:sz w:val="24"/>
           <w:szCs w:val="24"/>
         </w:rPr>
-        <w:t>[1]</w:t>
+        <w:t>[1</w:t>
+      </w:r>
+      <w:r>
+        <w:rPr>
+          <w:sz w:val="24"/>
+          <w:szCs w:val="24"/>
+        </w:rPr>
+        <w:t>]</w:t>
       </w:r>
       <w:r>
         <w:rPr>
@@ -5361,63 +5400,63 @@
           <w:sz w:val="24"/>
           <w:szCs w:val="24"/>
         </w:rPr>
-        <w:t xml:space="preserve"> </w:t>
-      </w:r>
-      <w:proofErr w:type="spellStart"/>
-      <w:r>
-        <w:rPr>
-          <w:sz w:val="24"/>
-          <w:szCs w:val="24"/>
-        </w:rPr>
-        <w:t>od</w:t>
-      </w:r>
-      <w:proofErr w:type="spellEnd"/>
-      <w:r>
-        <w:rPr>
-          <w:sz w:val="24"/>
-          <w:szCs w:val="24"/>
-        </w:rPr>
-        <w:t xml:space="preserve"> </w:t>
-      </w:r>
-      <w:proofErr w:type="spellStart"/>
-      <w:r>
-        <w:rPr>
-          <w:sz w:val="24"/>
-          <w:szCs w:val="24"/>
-        </w:rPr>
-        <w:t>intenziteta</w:t>
-      </w:r>
-      <w:proofErr w:type="spellEnd"/>
-      <w:r>
-        <w:rPr>
-          <w:sz w:val="24"/>
-          <w:szCs w:val="24"/>
-        </w:rPr>
-        <w:t xml:space="preserve"> </w:t>
-      </w:r>
-      <w:proofErr w:type="spellStart"/>
-      <w:r>
-        <w:rPr>
-          <w:sz w:val="24"/>
-          <w:szCs w:val="24"/>
-        </w:rPr>
-        <w:t>vežba</w:t>
-      </w:r>
-      <w:proofErr w:type="spellEnd"/>
-      <w:r>
-        <w:rPr>
-          <w:sz w:val="24"/>
-          <w:szCs w:val="24"/>
-        </w:rPr>
-        <w:t xml:space="preserve"> </w:t>
-      </w:r>
-      <w:proofErr w:type="spellStart"/>
-      <w:r>
-        <w:rPr>
-          <w:sz w:val="24"/>
-          <w:szCs w:val="24"/>
-        </w:rPr>
-        <w:t>terapije</w:t>
+        <w:t xml:space="preserve"> od </w:t>
+      </w:r>
+      <w:proofErr w:type="spellStart"/>
+      <w:r>
+        <w:rPr>
+          <w:sz w:val="24"/>
+          <w:szCs w:val="24"/>
+        </w:rPr>
+        <w:t>nivoa</w:t>
+      </w:r>
+      <w:proofErr w:type="spellEnd"/>
+      <w:r>
+        <w:rPr>
+          <w:sz w:val="24"/>
+          <w:szCs w:val="24"/>
+        </w:rPr>
+        <w:t xml:space="preserve"> </w:t>
+      </w:r>
+      <w:proofErr w:type="spellStart"/>
+      <w:r>
+        <w:rPr>
+          <w:sz w:val="24"/>
+          <w:szCs w:val="24"/>
+        </w:rPr>
+        <w:t>fizicke</w:t>
+      </w:r>
+      <w:proofErr w:type="spellEnd"/>
+      <w:r>
+        <w:rPr>
+          <w:sz w:val="24"/>
+          <w:szCs w:val="24"/>
+        </w:rPr>
+        <w:t xml:space="preserve"> </w:t>
+      </w:r>
+      <w:proofErr w:type="spellStart"/>
+      <w:r>
+        <w:rPr>
+          <w:sz w:val="24"/>
+          <w:szCs w:val="24"/>
+        </w:rPr>
+        <w:t>aktivnosti</w:t>
+      </w:r>
+      <w:proofErr w:type="spellEnd"/>
+      <w:r>
+        <w:rPr>
+          <w:sz w:val="24"/>
+          <w:szCs w:val="24"/>
+        </w:rPr>
+        <w:t xml:space="preserve"> </w:t>
+      </w:r>
+      <w:proofErr w:type="spellStart"/>
+      <w:r>
+        <w:rPr>
+          <w:sz w:val="24"/>
+          <w:szCs w:val="24"/>
+        </w:rPr>
+        <w:t>pacijenta</w:t>
       </w:r>
       <w:proofErr w:type="spellEnd"/>
       <w:r>
@@ -5435,13 +5474,15 @@
         </w:rPr>
         <w:t xml:space="preserve">( </w:t>
       </w:r>
-      <w:r>
-        <w:rPr>
-          <w:sz w:val="24"/>
-          <w:szCs w:val="24"/>
-        </w:rPr>
-        <w:t>tip</w:t>
-      </w:r>
+      <w:proofErr w:type="spellStart"/>
+      <w:r>
+        <w:rPr>
+          <w:sz w:val="24"/>
+          <w:szCs w:val="24"/>
+        </w:rPr>
+        <w:t>nivoFizA</w:t>
+      </w:r>
+      <w:proofErr w:type="spellEnd"/>
       <w:proofErr w:type="gramEnd"/>
       <w:r>
         <w:rPr>
@@ -9004,7 +9045,23 @@
           <w:sz w:val="24"/>
           <w:szCs w:val="24"/>
         </w:rPr>
-        <w:t xml:space="preserve"> terapija </w:t>
+        <w:t xml:space="preserve"> </w:t>
+      </w:r>
+      <w:proofErr w:type="spellStart"/>
+      <w:r>
+        <w:rPr>
+          <w:sz w:val="24"/>
+          <w:szCs w:val="24"/>
+        </w:rPr>
+        <w:t>terapija</w:t>
+      </w:r>
+      <w:proofErr w:type="spellEnd"/>
+      <w:r>
+        <w:rPr>
+          <w:sz w:val="24"/>
+          <w:szCs w:val="24"/>
+        </w:rPr>
+        <w:t xml:space="preserve"> </w:t>
       </w:r>
       <w:proofErr w:type="spellStart"/>
       <w:r>
@@ -10960,7 +11017,23 @@
           <w:sz w:val="24"/>
           <w:szCs w:val="24"/>
         </w:rPr>
-        <w:t xml:space="preserve"> terapija.</w:t>
+        <w:t xml:space="preserve"> </w:t>
+      </w:r>
+      <w:proofErr w:type="spellStart"/>
+      <w:r>
+        <w:rPr>
+          <w:sz w:val="24"/>
+          <w:szCs w:val="24"/>
+        </w:rPr>
+        <w:t>terapija</w:t>
+      </w:r>
+      <w:proofErr w:type="spellEnd"/>
+      <w:r>
+        <w:rPr>
+          <w:sz w:val="24"/>
+          <w:szCs w:val="24"/>
+        </w:rPr>
+        <w:t>.</w:t>
       </w:r>
     </w:p>
     <w:p>
@@ -11165,7 +11238,15 @@
                             </w:r>
                             <w:proofErr w:type="spellEnd"/>
                             <w:r>
-                              <w:t xml:space="preserve"> od </w:t>
+                              <w:t xml:space="preserve"> </w:t>
+                            </w:r>
+                            <w:proofErr w:type="spellStart"/>
+                            <w:r>
+                              <w:t>od</w:t>
+                            </w:r>
+                            <w:proofErr w:type="spellEnd"/>
+                            <w:r>
+                              <w:t xml:space="preserve"> </w:t>
                             </w:r>
                             <w:proofErr w:type="spellStart"/>
                             <w:r>
@@ -11244,7 +11325,15 @@
                       </w:r>
                       <w:proofErr w:type="spellEnd"/>
                       <w:r>
-                        <w:t xml:space="preserve"> od </w:t>
+                        <w:t xml:space="preserve"> </w:t>
+                      </w:r>
+                      <w:proofErr w:type="spellStart"/>
+                      <w:r>
+                        <w:t>od</w:t>
+                      </w:r>
+                      <w:proofErr w:type="spellEnd"/>
+                      <w:r>
+                        <w:t xml:space="preserve"> </w:t>
                       </w:r>
                       <w:proofErr w:type="spellStart"/>
                       <w:r>
@@ -12093,10 +12182,7 @@
                               <w:jc w:val="center"/>
                             </w:pPr>
                             <w:r>
-                              <w:t>Follow-up</w:t>
-                            </w:r>
-                            <w:r>
-                              <w:t xml:space="preserve"> </w:t>
+                              <w:t xml:space="preserve">Follow-up </w:t>
                             </w:r>
                           </w:p>
                         </w:txbxContent>
@@ -12130,10 +12216,7 @@
                         <w:jc w:val="center"/>
                       </w:pPr>
                       <w:r>
-                        <w:t>Follow-up</w:t>
-                      </w:r>
-                      <w:r>
-                        <w:t xml:space="preserve"> </w:t>
+                        <w:t xml:space="preserve">Follow-up </w:t>
                       </w:r>
                     </w:p>
                   </w:txbxContent>
@@ -12664,8 +12747,17 @@
           <w:sz w:val="24"/>
           <w:szCs w:val="24"/>
         </w:rPr>
-        <w:t xml:space="preserve"> terapija</w:t>
-      </w:r>
+        <w:t xml:space="preserve"> </w:t>
+      </w:r>
+      <w:proofErr w:type="spellStart"/>
+      <w:r>
+        <w:rPr>
+          <w:sz w:val="24"/>
+          <w:szCs w:val="24"/>
+        </w:rPr>
+        <w:t>terapija</w:t>
+      </w:r>
+      <w:proofErr w:type="spellEnd"/>
     </w:p>
     <w:p>
       <w:pPr>
@@ -13577,12 +13669,21 @@
           <w:szCs w:val="24"/>
         </w:rPr>
       </w:pPr>
-      <w:r>
-        <w:rPr>
-          <w:sz w:val="24"/>
-          <w:szCs w:val="24"/>
-        </w:rPr>
-        <w:t xml:space="preserve">Terapija: </w:t>
+      <w:proofErr w:type="spellStart"/>
+      <w:r>
+        <w:rPr>
+          <w:sz w:val="24"/>
+          <w:szCs w:val="24"/>
+        </w:rPr>
+        <w:t>Terapija</w:t>
+      </w:r>
+      <w:proofErr w:type="spellEnd"/>
+      <w:r>
+        <w:rPr>
+          <w:sz w:val="24"/>
+          <w:szCs w:val="24"/>
+        </w:rPr>
+        <w:t xml:space="preserve">: </w:t>
       </w:r>
       <w:proofErr w:type="spellStart"/>
       <w:r>
@@ -15045,7 +15146,23 @@
           <w:sz w:val="28"/>
           <w:szCs w:val="28"/>
         </w:rPr>
-        <w:t>https://www.topendsports.com/testing/heart-rate-resting-chart.htm</w:t>
+        <w:t>https://www.topen</w:t>
+      </w:r>
+      <w:r>
+        <w:rPr>
+          <w:rStyle w:val="Hyperlink"/>
+          <w:sz w:val="28"/>
+          <w:szCs w:val="28"/>
+        </w:rPr>
+        <w:t>d</w:t>
+      </w:r>
+      <w:r>
+        <w:rPr>
+          <w:rStyle w:val="Hyperlink"/>
+          <w:sz w:val="28"/>
+          <w:szCs w:val="28"/>
+        </w:rPr>
+        <w:t>sports.com/testing/heart-rate-resting-chart.htm</w:t>
       </w:r>
       <w:bookmarkEnd w:id="0"/>
       <w:r>
@@ -17009,6 +17126,18 @@
       <w:shd w:val="clear" w:color="auto" w:fill="E1DFDD"/>
     </w:rPr>
   </w:style>
+  <w:style w:type="character" w:styleId="FollowedHyperlink">
+    <w:name w:val="FollowedHyperlink"/>
+    <w:basedOn w:val="DefaultParagraphFont"/>
+    <w:uiPriority w:val="99"/>
+    <w:semiHidden/>
+    <w:unhideWhenUsed/>
+    <w:rsid w:val="00547242"/>
+    <w:rPr>
+      <w:color w:val="954F72" w:themeColor="followedHyperlink"/>
+      <w:u w:val="single"/>
+    </w:rPr>
+  </w:style>
 </w:styles>
 </file>
 

--- a/Sistem za preporuku fizioterapije.docx
+++ b/Sistem za preporuku fizioterapije.docx
@@ -3311,7 +3311,6 @@
         <w:t xml:space="preserve">oblast </w:t>
       </w:r>
       <w:proofErr w:type="spellStart"/>
-      <w:proofErr w:type="gramStart"/>
       <w:r>
         <w:rPr>
           <w:sz w:val="24"/>
@@ -3332,15 +3331,7 @@
           <w:sz w:val="24"/>
           <w:szCs w:val="24"/>
         </w:rPr>
-        <w:t>,</w:t>
-      </w:r>
-      <w:proofErr w:type="gramEnd"/>
-      <w:r>
-        <w:rPr>
-          <w:sz w:val="24"/>
-          <w:szCs w:val="24"/>
-        </w:rPr>
-        <w:t xml:space="preserve"> </w:t>
+        <w:t xml:space="preserve">, </w:t>
       </w:r>
       <w:proofErr w:type="spellStart"/>
       <w:r>
@@ -3756,7 +3747,6 @@
         <w:t xml:space="preserve"> (tip </w:t>
       </w:r>
       <w:proofErr w:type="spellStart"/>
-      <w:proofErr w:type="gramStart"/>
       <w:r>
         <w:rPr>
           <w:sz w:val="24"/>
@@ -3773,7 +3763,6 @@
         <w:t>(</w:t>
       </w:r>
       <w:proofErr w:type="spellStart"/>
-      <w:proofErr w:type="gramEnd"/>
       <w:r>
         <w:rPr>
           <w:sz w:val="24"/>
@@ -5053,14 +5042,7 @@
           <w:sz w:val="24"/>
           <w:szCs w:val="24"/>
         </w:rPr>
-        <w:t>[1</w:t>
-      </w:r>
-      <w:r>
-        <w:rPr>
-          <w:sz w:val="24"/>
-          <w:szCs w:val="24"/>
-        </w:rPr>
-        <w:t>]</w:t>
+        <w:t>[1]</w:t>
       </w:r>
       <w:r>
         <w:rPr>
@@ -5235,31 +5217,15 @@
           <w:sz w:val="24"/>
           <w:szCs w:val="24"/>
         </w:rPr>
-        <w:t xml:space="preserve"> </w:t>
-      </w:r>
-      <w:proofErr w:type="gramStart"/>
-      <w:r>
-        <w:rPr>
-          <w:sz w:val="24"/>
-          <w:szCs w:val="24"/>
-        </w:rPr>
-        <w:t xml:space="preserve">–  </w:t>
-      </w:r>
-      <w:proofErr w:type="spellStart"/>
-      <w:r>
-        <w:rPr>
-          <w:sz w:val="24"/>
-          <w:szCs w:val="24"/>
-        </w:rPr>
-        <w:t>starost</w:t>
-      </w:r>
-      <w:proofErr w:type="gramEnd"/>
-      <w:r>
-        <w:rPr>
-          <w:sz w:val="24"/>
-          <w:szCs w:val="24"/>
-        </w:rPr>
-        <w:t>_pacijenta</w:t>
+        <w:t xml:space="preserve"> –  </w:t>
+      </w:r>
+      <w:proofErr w:type="spellStart"/>
+      <w:r>
+        <w:rPr>
+          <w:sz w:val="24"/>
+          <w:szCs w:val="24"/>
+        </w:rPr>
+        <w:t>starost_pacijenta</w:t>
       </w:r>
       <w:proofErr w:type="spellEnd"/>
       <w:r>
@@ -5400,7 +5366,23 @@
           <w:sz w:val="24"/>
           <w:szCs w:val="24"/>
         </w:rPr>
-        <w:t xml:space="preserve"> od </w:t>
+        <w:t xml:space="preserve"> </w:t>
+      </w:r>
+      <w:proofErr w:type="spellStart"/>
+      <w:r>
+        <w:rPr>
+          <w:sz w:val="24"/>
+          <w:szCs w:val="24"/>
+        </w:rPr>
+        <w:t>od</w:t>
+      </w:r>
+      <w:proofErr w:type="spellEnd"/>
+      <w:r>
+        <w:rPr>
+          <w:sz w:val="24"/>
+          <w:szCs w:val="24"/>
+        </w:rPr>
+        <w:t xml:space="preserve"> </w:t>
       </w:r>
       <w:proofErr w:type="spellStart"/>
       <w:r>
@@ -5464,15 +5446,7 @@
           <w:sz w:val="24"/>
           <w:szCs w:val="24"/>
         </w:rPr>
-        <w:t xml:space="preserve"> </w:t>
-      </w:r>
-      <w:proofErr w:type="gramStart"/>
-      <w:r>
-        <w:rPr>
-          <w:sz w:val="24"/>
-          <w:szCs w:val="24"/>
-        </w:rPr>
-        <w:t xml:space="preserve">( </w:t>
+        <w:t xml:space="preserve"> ( </w:t>
       </w:r>
       <w:proofErr w:type="spellStart"/>
       <w:r>
@@ -5483,7 +5457,6 @@
         <w:t>nivoFizA</w:t>
       </w:r>
       <w:proofErr w:type="spellEnd"/>
-      <w:proofErr w:type="gramEnd"/>
       <w:r>
         <w:rPr>
           <w:sz w:val="24"/>
@@ -5675,23 +5648,7 @@
           <w:sz w:val="24"/>
           <w:szCs w:val="24"/>
         </w:rPr>
-        <w:t xml:space="preserve"> = </w:t>
-      </w:r>
-      <w:proofErr w:type="gramStart"/>
-      <w:r>
-        <w:rPr>
-          <w:sz w:val="24"/>
-          <w:szCs w:val="24"/>
-        </w:rPr>
-        <w:t>( HRR</w:t>
-      </w:r>
-      <w:proofErr w:type="gramEnd"/>
-      <w:r>
-        <w:rPr>
-          <w:sz w:val="24"/>
-          <w:szCs w:val="24"/>
-        </w:rPr>
-        <w:t xml:space="preserve"> * a ) + RHR</w:t>
+        <w:t xml:space="preserve"> = ( HRR * a ) + RHR</w:t>
       </w:r>
     </w:p>
     <w:p>
@@ -5750,23 +5707,7 @@
           <w:sz w:val="24"/>
           <w:szCs w:val="24"/>
         </w:rPr>
-        <w:t xml:space="preserve"> = </w:t>
-      </w:r>
-      <w:proofErr w:type="gramStart"/>
-      <w:r>
-        <w:rPr>
-          <w:sz w:val="24"/>
-          <w:szCs w:val="24"/>
-        </w:rPr>
-        <w:t>( HRR</w:t>
-      </w:r>
-      <w:proofErr w:type="gramEnd"/>
-      <w:r>
-        <w:rPr>
-          <w:sz w:val="24"/>
-          <w:szCs w:val="24"/>
-        </w:rPr>
-        <w:t xml:space="preserve"> * b ) + RHR</w:t>
+        <w:t xml:space="preserve"> = ( HRR * b ) + RHR</w:t>
       </w:r>
     </w:p>
     <w:p>
@@ -6530,21 +6471,12 @@
           <w:szCs w:val="24"/>
         </w:rPr>
       </w:pPr>
-      <w:proofErr w:type="gramStart"/>
-      <w:r>
-        <w:rPr>
-          <w:sz w:val="24"/>
-          <w:szCs w:val="24"/>
-        </w:rPr>
-        <w:t>BMD(</w:t>
-      </w:r>
-      <w:proofErr w:type="gramEnd"/>
-      <w:r>
-        <w:rPr>
-          <w:sz w:val="24"/>
-          <w:szCs w:val="24"/>
-        </w:rPr>
-        <w:t xml:space="preserve">Bone Mineral Density) </w:t>
+      <w:r>
+        <w:rPr>
+          <w:sz w:val="24"/>
+          <w:szCs w:val="24"/>
+        </w:rPr>
+        <w:t xml:space="preserve">BMD(Bone Mineral Density) </w:t>
       </w:r>
       <w:proofErr w:type="spellStart"/>
       <w:r>
@@ -6855,6 +6787,47 @@
         <w:t>osoba</w:t>
       </w:r>
       <w:proofErr w:type="spellEnd"/>
+      <w:r>
+        <w:rPr>
+          <w:sz w:val="24"/>
+          <w:szCs w:val="24"/>
+        </w:rPr>
+        <w:fldChar w:fldCharType="begin"/>
+      </w:r>
+      <w:r>
+        <w:rPr>
+          <w:sz w:val="24"/>
+          <w:szCs w:val="24"/>
+        </w:rPr>
+        <w:instrText xml:space="preserve"> REF _Ref104817124 \r \h </w:instrText>
+      </w:r>
+      <w:r>
+        <w:rPr>
+          <w:sz w:val="24"/>
+          <w:szCs w:val="24"/>
+        </w:rPr>
+      </w:r>
+      <w:r>
+        <w:rPr>
+          <w:sz w:val="24"/>
+          <w:szCs w:val="24"/>
+        </w:rPr>
+        <w:fldChar w:fldCharType="separate"/>
+      </w:r>
+      <w:r>
+        <w:rPr>
+          <w:sz w:val="24"/>
+          <w:szCs w:val="24"/>
+        </w:rPr>
+        <w:t>[8]</w:t>
+      </w:r>
+      <w:r>
+        <w:rPr>
+          <w:sz w:val="24"/>
+          <w:szCs w:val="24"/>
+        </w:rPr>
+        <w:fldChar w:fldCharType="end"/>
+      </w:r>
       <w:r>
         <w:rPr>
           <w:sz w:val="24"/>
@@ -8577,26 +8550,89 @@
           <w:sz w:val="24"/>
           <w:szCs w:val="24"/>
         </w:rPr>
-        <w:t>mišićnog</w:t>
-      </w:r>
-      <w:proofErr w:type="spellEnd"/>
-      <w:r>
-        <w:rPr>
-          <w:sz w:val="24"/>
-          <w:szCs w:val="24"/>
-        </w:rPr>
-        <w:t xml:space="preserve"> </w:t>
-      </w:r>
-      <w:proofErr w:type="spellStart"/>
-      <w:proofErr w:type="gramStart"/>
-      <w:r>
-        <w:rPr>
-          <w:sz w:val="24"/>
-          <w:szCs w:val="24"/>
-        </w:rPr>
-        <w:t>testa</w:t>
-      </w:r>
-      <w:proofErr w:type="spellEnd"/>
+        <w:t>merenja</w:t>
+      </w:r>
+      <w:proofErr w:type="spellEnd"/>
+      <w:r>
+        <w:rPr>
+          <w:sz w:val="24"/>
+          <w:szCs w:val="24"/>
+        </w:rPr>
+        <w:t xml:space="preserve"> </w:t>
+      </w:r>
+      <w:proofErr w:type="spellStart"/>
+      <w:r>
+        <w:rPr>
+          <w:sz w:val="24"/>
+          <w:szCs w:val="24"/>
+        </w:rPr>
+        <w:t>obima</w:t>
+      </w:r>
+      <w:proofErr w:type="spellEnd"/>
+      <w:r>
+        <w:rPr>
+          <w:sz w:val="24"/>
+          <w:szCs w:val="24"/>
+        </w:rPr>
+        <w:t xml:space="preserve"> </w:t>
+      </w:r>
+      <w:proofErr w:type="spellStart"/>
+      <w:r>
+        <w:rPr>
+          <w:sz w:val="24"/>
+          <w:szCs w:val="24"/>
+        </w:rPr>
+        <w:t>pokreta</w:t>
+      </w:r>
+      <w:proofErr w:type="spellEnd"/>
+      <w:r>
+        <w:rPr>
+          <w:sz w:val="24"/>
+          <w:szCs w:val="24"/>
+        </w:rPr>
+        <w:t xml:space="preserve"> </w:t>
+      </w:r>
+      <w:r>
+        <w:rPr>
+          <w:sz w:val="24"/>
+          <w:szCs w:val="24"/>
+        </w:rPr>
+        <w:fldChar w:fldCharType="begin"/>
+      </w:r>
+      <w:r>
+        <w:rPr>
+          <w:sz w:val="24"/>
+          <w:szCs w:val="24"/>
+        </w:rPr>
+        <w:instrText xml:space="preserve"> REF _Ref104826656 \r \h </w:instrText>
+      </w:r>
+      <w:r>
+        <w:rPr>
+          <w:sz w:val="24"/>
+          <w:szCs w:val="24"/>
+        </w:rPr>
+      </w:r>
+      <w:r>
+        <w:rPr>
+          <w:sz w:val="24"/>
+          <w:szCs w:val="24"/>
+        </w:rPr>
+        <w:fldChar w:fldCharType="separate"/>
+      </w:r>
+      <w:r>
+        <w:rPr>
+          <w:sz w:val="24"/>
+          <w:szCs w:val="24"/>
+        </w:rPr>
+        <w:t>[9]</w:t>
+      </w:r>
+      <w:r>
+        <w:rPr>
+          <w:sz w:val="24"/>
+          <w:szCs w:val="24"/>
+        </w:rPr>
+        <w:fldChar w:fldCharType="end"/>
+      </w:r>
       <w:r>
         <w:rPr>
           <w:sz w:val="24"/>
@@ -8605,7 +8641,22 @@
         <w:t>(</w:t>
       </w:r>
       <w:proofErr w:type="spellStart"/>
-      <w:proofErr w:type="gramEnd"/>
+      <w:r>
+        <w:rPr>
+          <w:sz w:val="24"/>
+          <w:szCs w:val="24"/>
+        </w:rPr>
+        <w:t>uglomer</w:t>
+      </w:r>
+      <w:proofErr w:type="spellEnd"/>
+      <w:r>
+        <w:rPr>
+          <w:sz w:val="24"/>
+          <w:szCs w:val="24"/>
+        </w:rPr>
+        <w:t xml:space="preserve">, </w:t>
+      </w:r>
+      <w:proofErr w:type="spellStart"/>
       <w:r>
         <w:rPr>
           <w:sz w:val="24"/>
@@ -8619,94 +8670,21 @@
           <w:sz w:val="24"/>
           <w:szCs w:val="24"/>
         </w:rPr>
-        <w:t xml:space="preserve"> 1 do 5), </w:t>
-      </w:r>
-      <w:proofErr w:type="spellStart"/>
-      <w:r>
-        <w:rPr>
-          <w:sz w:val="24"/>
-          <w:szCs w:val="24"/>
-        </w:rPr>
-        <w:t>merenja</w:t>
-      </w:r>
-      <w:proofErr w:type="spellEnd"/>
-      <w:r>
-        <w:rPr>
-          <w:sz w:val="24"/>
-          <w:szCs w:val="24"/>
-        </w:rPr>
-        <w:t xml:space="preserve"> </w:t>
-      </w:r>
-      <w:proofErr w:type="spellStart"/>
-      <w:r>
-        <w:rPr>
-          <w:sz w:val="24"/>
-          <w:szCs w:val="24"/>
-        </w:rPr>
-        <w:t>obima</w:t>
-      </w:r>
-      <w:proofErr w:type="spellEnd"/>
-      <w:r>
-        <w:rPr>
-          <w:sz w:val="24"/>
-          <w:szCs w:val="24"/>
-        </w:rPr>
-        <w:t xml:space="preserve"> </w:t>
-      </w:r>
-      <w:proofErr w:type="spellStart"/>
-      <w:r>
-        <w:rPr>
-          <w:sz w:val="24"/>
-          <w:szCs w:val="24"/>
-        </w:rPr>
-        <w:t>pokreta</w:t>
-      </w:r>
-      <w:proofErr w:type="spellEnd"/>
-      <w:r>
-        <w:rPr>
-          <w:sz w:val="24"/>
-          <w:szCs w:val="24"/>
-        </w:rPr>
-        <w:t xml:space="preserve"> </w:t>
-      </w:r>
-      <w:r>
-        <w:rPr>
-          <w:sz w:val="24"/>
-          <w:szCs w:val="24"/>
-        </w:rPr>
-        <w:t>(</w:t>
-      </w:r>
-      <w:proofErr w:type="spellStart"/>
-      <w:r>
-        <w:rPr>
-          <w:sz w:val="24"/>
-          <w:szCs w:val="24"/>
-        </w:rPr>
-        <w:t>uglomer</w:t>
-      </w:r>
-      <w:proofErr w:type="spellEnd"/>
-      <w:r>
-        <w:rPr>
-          <w:sz w:val="24"/>
-          <w:szCs w:val="24"/>
-        </w:rPr>
-        <w:t xml:space="preserve">, </w:t>
-      </w:r>
-      <w:proofErr w:type="spellStart"/>
-      <w:r>
-        <w:rPr>
-          <w:sz w:val="24"/>
-          <w:szCs w:val="24"/>
-        </w:rPr>
-        <w:t>ocena</w:t>
-      </w:r>
-      <w:proofErr w:type="spellEnd"/>
-      <w:r>
-        <w:rPr>
-          <w:sz w:val="24"/>
-          <w:szCs w:val="24"/>
-        </w:rPr>
-        <w:t xml:space="preserve"> 1 do 5)</w:t>
+        <w:t xml:space="preserve"> 1 do </w:t>
+      </w:r>
+      <w:r>
+        <w:rPr>
+          <w:sz w:val="24"/>
+          <w:szCs w:val="24"/>
+        </w:rPr>
+        <w:t>3</w:t>
+      </w:r>
+      <w:r>
+        <w:rPr>
+          <w:sz w:val="24"/>
+          <w:szCs w:val="24"/>
+        </w:rPr>
+        <w:t>)</w:t>
       </w:r>
       <w:r>
         <w:rPr>
@@ -9201,6 +9179,86 @@
           <w:sz w:val="24"/>
           <w:szCs w:val="24"/>
         </w:rPr>
+        <w:t xml:space="preserve"> </w:t>
+      </w:r>
+      <w:proofErr w:type="spellStart"/>
+      <w:r>
+        <w:rPr>
+          <w:sz w:val="24"/>
+          <w:szCs w:val="24"/>
+        </w:rPr>
+        <w:t>izlistavanja</w:t>
+      </w:r>
+      <w:proofErr w:type="spellEnd"/>
+      <w:r>
+        <w:rPr>
+          <w:sz w:val="24"/>
+          <w:szCs w:val="24"/>
+        </w:rPr>
+        <w:t xml:space="preserve"> </w:t>
+      </w:r>
+      <w:proofErr w:type="spellStart"/>
+      <w:r>
+        <w:rPr>
+          <w:sz w:val="24"/>
+          <w:szCs w:val="24"/>
+        </w:rPr>
+        <w:t>svih</w:t>
+      </w:r>
+      <w:proofErr w:type="spellEnd"/>
+      <w:r>
+        <w:rPr>
+          <w:sz w:val="24"/>
+          <w:szCs w:val="24"/>
+        </w:rPr>
+        <w:t xml:space="preserve"> </w:t>
+      </w:r>
+      <w:proofErr w:type="spellStart"/>
+      <w:r>
+        <w:rPr>
+          <w:sz w:val="24"/>
+          <w:szCs w:val="24"/>
+        </w:rPr>
+        <w:t>pacijenata</w:t>
+      </w:r>
+      <w:proofErr w:type="spellEnd"/>
+      <w:r>
+        <w:rPr>
+          <w:sz w:val="24"/>
+          <w:szCs w:val="24"/>
+        </w:rPr>
+        <w:t xml:space="preserve"> za </w:t>
+      </w:r>
+      <w:proofErr w:type="spellStart"/>
+      <w:r>
+        <w:rPr>
+          <w:sz w:val="24"/>
+          <w:szCs w:val="24"/>
+        </w:rPr>
+        <w:t>koje</w:t>
+      </w:r>
+      <w:proofErr w:type="spellEnd"/>
+      <w:r>
+        <w:rPr>
+          <w:sz w:val="24"/>
+          <w:szCs w:val="24"/>
+        </w:rPr>
+        <w:t xml:space="preserve"> se </w:t>
+      </w:r>
+      <w:proofErr w:type="spellStart"/>
+      <w:r>
+        <w:rPr>
+          <w:sz w:val="24"/>
+          <w:szCs w:val="24"/>
+        </w:rPr>
+        <w:t>smatra</w:t>
+      </w:r>
+      <w:proofErr w:type="spellEnd"/>
+      <w:r>
+        <w:rPr>
+          <w:sz w:val="24"/>
+          <w:szCs w:val="24"/>
+        </w:rPr>
         <w:t xml:space="preserve"> da </w:t>
       </w:r>
       <w:proofErr w:type="spellStart"/>
@@ -9209,31 +9267,143 @@
           <w:sz w:val="24"/>
           <w:szCs w:val="24"/>
         </w:rPr>
-        <w:t>vidi</w:t>
-      </w:r>
-      <w:proofErr w:type="spellEnd"/>
-      <w:r>
-        <w:rPr>
-          <w:sz w:val="24"/>
-          <w:szCs w:val="24"/>
-        </w:rPr>
-        <w:t xml:space="preserve"> </w:t>
-      </w:r>
-      <w:proofErr w:type="spellStart"/>
-      <w:r>
-        <w:rPr>
-          <w:sz w:val="24"/>
-          <w:szCs w:val="24"/>
-        </w:rPr>
-        <w:t>koliko</w:t>
-      </w:r>
-      <w:proofErr w:type="spellEnd"/>
-      <w:r>
-        <w:rPr>
-          <w:sz w:val="24"/>
-          <w:szCs w:val="24"/>
-        </w:rPr>
-        <w:t xml:space="preserve"> se </w:t>
+        <w:t>postoji</w:t>
+      </w:r>
+      <w:proofErr w:type="spellEnd"/>
+      <w:r>
+        <w:rPr>
+          <w:sz w:val="24"/>
+          <w:szCs w:val="24"/>
+        </w:rPr>
+        <w:t xml:space="preserve"> </w:t>
+      </w:r>
+      <w:proofErr w:type="spellStart"/>
+      <w:r>
+        <w:rPr>
+          <w:sz w:val="24"/>
+          <w:szCs w:val="24"/>
+        </w:rPr>
+        <w:t>šansa</w:t>
+      </w:r>
+      <w:proofErr w:type="spellEnd"/>
+      <w:r>
+        <w:rPr>
+          <w:sz w:val="24"/>
+          <w:szCs w:val="24"/>
+        </w:rPr>
+        <w:t xml:space="preserve"> da </w:t>
+      </w:r>
+      <w:proofErr w:type="spellStart"/>
+      <w:r>
+        <w:rPr>
+          <w:sz w:val="24"/>
+          <w:szCs w:val="24"/>
+        </w:rPr>
+        <w:t>trpe</w:t>
+      </w:r>
+      <w:proofErr w:type="spellEnd"/>
+      <w:r>
+        <w:rPr>
+          <w:sz w:val="24"/>
+          <w:szCs w:val="24"/>
+        </w:rPr>
+        <w:t xml:space="preserve"> </w:t>
+      </w:r>
+      <w:proofErr w:type="spellStart"/>
+      <w:r>
+        <w:rPr>
+          <w:sz w:val="24"/>
+          <w:szCs w:val="24"/>
+        </w:rPr>
+        <w:t>zlostavljanje</w:t>
+      </w:r>
+      <w:proofErr w:type="spellEnd"/>
+      <w:r>
+        <w:rPr>
+          <w:sz w:val="24"/>
+          <w:szCs w:val="24"/>
+        </w:rPr>
+        <w:t xml:space="preserve">. </w:t>
+      </w:r>
+      <w:proofErr w:type="spellStart"/>
+      <w:r>
+        <w:rPr>
+          <w:sz w:val="24"/>
+          <w:szCs w:val="24"/>
+        </w:rPr>
+        <w:t>Ukoliko</w:t>
+      </w:r>
+      <w:proofErr w:type="spellEnd"/>
+      <w:r>
+        <w:rPr>
+          <w:sz w:val="24"/>
+          <w:szCs w:val="24"/>
+        </w:rPr>
+        <w:t xml:space="preserve"> se u </w:t>
+      </w:r>
+      <w:proofErr w:type="spellStart"/>
+      <w:r>
+        <w:rPr>
+          <w:sz w:val="24"/>
+          <w:szCs w:val="24"/>
+        </w:rPr>
+        <w:t>proteklom</w:t>
+      </w:r>
+      <w:proofErr w:type="spellEnd"/>
+      <w:r>
+        <w:rPr>
+          <w:sz w:val="24"/>
+          <w:szCs w:val="24"/>
+        </w:rPr>
+        <w:t xml:space="preserve"> </w:t>
+      </w:r>
+      <w:proofErr w:type="spellStart"/>
+      <w:r>
+        <w:rPr>
+          <w:sz w:val="24"/>
+          <w:szCs w:val="24"/>
+        </w:rPr>
+        <w:t>periodu</w:t>
+      </w:r>
+      <w:proofErr w:type="spellEnd"/>
+      <w:r>
+        <w:rPr>
+          <w:sz w:val="24"/>
+          <w:szCs w:val="24"/>
+        </w:rPr>
+        <w:t xml:space="preserve"> od 6 </w:t>
+      </w:r>
+      <w:proofErr w:type="spellStart"/>
+      <w:r>
+        <w:rPr>
+          <w:sz w:val="24"/>
+          <w:szCs w:val="24"/>
+        </w:rPr>
+        <w:t>meseci</w:t>
+      </w:r>
+      <w:proofErr w:type="spellEnd"/>
+      <w:r>
+        <w:rPr>
+          <w:sz w:val="24"/>
+          <w:szCs w:val="24"/>
+        </w:rPr>
+        <w:t xml:space="preserve"> </w:t>
+      </w:r>
+      <w:proofErr w:type="spellStart"/>
+      <w:r>
+        <w:rPr>
+          <w:sz w:val="24"/>
+          <w:szCs w:val="24"/>
+        </w:rPr>
+        <w:t>desilo</w:t>
+      </w:r>
+      <w:proofErr w:type="spellEnd"/>
+      <w:r>
+        <w:rPr>
+          <w:sz w:val="24"/>
+          <w:szCs w:val="24"/>
+        </w:rPr>
+        <w:t xml:space="preserve"> da </w:t>
       </w:r>
       <w:proofErr w:type="spellStart"/>
       <w:r>
@@ -9257,86 +9427,126 @@
           <w:sz w:val="24"/>
           <w:szCs w:val="24"/>
         </w:rPr>
-        <w:t>pridržavao</w:t>
-      </w:r>
-      <w:proofErr w:type="spellEnd"/>
-      <w:r>
-        <w:rPr>
-          <w:sz w:val="24"/>
-          <w:szCs w:val="24"/>
-        </w:rPr>
-        <w:t xml:space="preserve"> </w:t>
-      </w:r>
-      <w:proofErr w:type="spellStart"/>
-      <w:r>
-        <w:rPr>
-          <w:sz w:val="24"/>
-          <w:szCs w:val="24"/>
-        </w:rPr>
-        <w:t>terapije</w:t>
-      </w:r>
-      <w:proofErr w:type="spellEnd"/>
-      <w:r>
-        <w:rPr>
-          <w:sz w:val="24"/>
-          <w:szCs w:val="24"/>
-        </w:rPr>
-        <w:t xml:space="preserve"> po </w:t>
-      </w:r>
-      <w:proofErr w:type="spellStart"/>
-      <w:r>
-        <w:rPr>
-          <w:sz w:val="24"/>
-          <w:szCs w:val="24"/>
-        </w:rPr>
-        <w:t>nedeljama</w:t>
-      </w:r>
-      <w:proofErr w:type="spellEnd"/>
-      <w:r>
-        <w:rPr>
-          <w:sz w:val="24"/>
-          <w:szCs w:val="24"/>
-        </w:rPr>
-        <w:t xml:space="preserve">. </w:t>
-      </w:r>
-      <w:proofErr w:type="spellStart"/>
-      <w:r>
-        <w:rPr>
-          <w:sz w:val="24"/>
-          <w:szCs w:val="24"/>
-        </w:rPr>
-        <w:t>Uspešno</w:t>
-      </w:r>
-      <w:proofErr w:type="spellEnd"/>
-      <w:r>
-        <w:rPr>
-          <w:sz w:val="24"/>
-          <w:szCs w:val="24"/>
-        </w:rPr>
-        <w:t xml:space="preserve"> </w:t>
-      </w:r>
-      <w:proofErr w:type="spellStart"/>
-      <w:r>
-        <w:rPr>
-          <w:sz w:val="24"/>
-          <w:szCs w:val="24"/>
-        </w:rPr>
-        <w:t>pridržavanje</w:t>
-      </w:r>
-      <w:proofErr w:type="spellEnd"/>
-      <w:r>
-        <w:rPr>
-          <w:sz w:val="24"/>
-          <w:szCs w:val="24"/>
-        </w:rPr>
-        <w:t xml:space="preserve"> </w:t>
-      </w:r>
-      <w:r>
-        <w:rPr>
-          <w:sz w:val="24"/>
-          <w:szCs w:val="24"/>
-        </w:rPr>
-        <w:t xml:space="preserve">se </w:t>
+        <w:t>prijavi</w:t>
+      </w:r>
+      <w:proofErr w:type="spellEnd"/>
+      <w:r>
+        <w:rPr>
+          <w:sz w:val="24"/>
+          <w:szCs w:val="24"/>
+        </w:rPr>
+        <w:t xml:space="preserve"> </w:t>
+      </w:r>
+      <w:proofErr w:type="spellStart"/>
+      <w:r>
+        <w:rPr>
+          <w:sz w:val="24"/>
+          <w:szCs w:val="24"/>
+        </w:rPr>
+        <w:t>povredu</w:t>
+      </w:r>
+      <w:proofErr w:type="spellEnd"/>
+      <w:r>
+        <w:rPr>
+          <w:sz w:val="24"/>
+          <w:szCs w:val="24"/>
+        </w:rPr>
+        <w:t xml:space="preserve"> </w:t>
+      </w:r>
+      <w:proofErr w:type="spellStart"/>
+      <w:r>
+        <w:rPr>
+          <w:sz w:val="24"/>
+          <w:szCs w:val="24"/>
+        </w:rPr>
+        <w:t>tipa</w:t>
+      </w:r>
+      <w:proofErr w:type="spellEnd"/>
+      <w:r>
+        <w:rPr>
+          <w:sz w:val="24"/>
+          <w:szCs w:val="24"/>
+        </w:rPr>
+        <w:t xml:space="preserve"> </w:t>
+      </w:r>
+      <w:proofErr w:type="spellStart"/>
+      <w:r>
+        <w:rPr>
+          <w:sz w:val="24"/>
+          <w:szCs w:val="24"/>
+        </w:rPr>
+        <w:t>prelom</w:t>
+      </w:r>
+      <w:proofErr w:type="spellEnd"/>
+      <w:r>
+        <w:rPr>
+          <w:sz w:val="24"/>
+          <w:szCs w:val="24"/>
+        </w:rPr>
+        <w:t xml:space="preserve"> </w:t>
+      </w:r>
+      <w:proofErr w:type="spellStart"/>
+      <w:r>
+        <w:rPr>
+          <w:sz w:val="24"/>
+          <w:szCs w:val="24"/>
+        </w:rPr>
+        <w:t>ili</w:t>
+      </w:r>
+      <w:proofErr w:type="spellEnd"/>
+      <w:r>
+        <w:rPr>
+          <w:sz w:val="24"/>
+          <w:szCs w:val="24"/>
+        </w:rPr>
+        <w:t xml:space="preserve"> </w:t>
+      </w:r>
+      <w:proofErr w:type="spellStart"/>
+      <w:r>
+        <w:rPr>
+          <w:sz w:val="24"/>
+          <w:szCs w:val="24"/>
+        </w:rPr>
+        <w:lastRenderedPageBreak/>
+        <w:t>ugnječenje</w:t>
+      </w:r>
+      <w:proofErr w:type="spellEnd"/>
+      <w:r>
+        <w:rPr>
+          <w:sz w:val="24"/>
+          <w:szCs w:val="24"/>
+        </w:rPr>
+        <w:t xml:space="preserve"> </w:t>
+      </w:r>
+      <w:proofErr w:type="spellStart"/>
+      <w:r>
+        <w:rPr>
+          <w:sz w:val="24"/>
+          <w:szCs w:val="24"/>
+        </w:rPr>
+        <w:t>više</w:t>
+      </w:r>
+      <w:proofErr w:type="spellEnd"/>
+      <w:r>
+        <w:rPr>
+          <w:sz w:val="24"/>
+          <w:szCs w:val="24"/>
+        </w:rPr>
+        <w:t xml:space="preserve"> od </w:t>
+      </w:r>
+      <w:r>
+        <w:rPr>
+          <w:sz w:val="24"/>
+          <w:szCs w:val="24"/>
+        </w:rPr>
+        <w:t>6</w:t>
+      </w:r>
+      <w:r>
+        <w:rPr>
+          <w:sz w:val="24"/>
+          <w:szCs w:val="24"/>
+        </w:rPr>
+        <w:t xml:space="preserve"> puta, </w:t>
       </w:r>
       <w:proofErr w:type="spellStart"/>
       <w:r>
@@ -9352,116 +9562,79 @@
           <w:sz w:val="24"/>
           <w:szCs w:val="24"/>
         </w:rPr>
-        <w:t xml:space="preserve"> </w:t>
-      </w:r>
-      <w:proofErr w:type="spellStart"/>
-      <w:r>
-        <w:rPr>
-          <w:sz w:val="24"/>
-          <w:szCs w:val="24"/>
-        </w:rPr>
-        <w:t>kada</w:t>
-      </w:r>
-      <w:proofErr w:type="spellEnd"/>
-      <w:r>
-        <w:rPr>
-          <w:sz w:val="24"/>
-          <w:szCs w:val="24"/>
-        </w:rPr>
-        <w:t xml:space="preserve"> je</w:t>
-      </w:r>
-      <w:r>
-        <w:rPr>
-          <w:sz w:val="24"/>
-          <w:szCs w:val="24"/>
-        </w:rPr>
-        <w:t xml:space="preserve"> </w:t>
-      </w:r>
-      <w:proofErr w:type="spellStart"/>
-      <w:r>
-        <w:rPr>
-          <w:sz w:val="24"/>
-          <w:szCs w:val="24"/>
-        </w:rPr>
-        <w:t>zabeleženo</w:t>
-      </w:r>
-      <w:proofErr w:type="spellEnd"/>
-      <w:r>
-        <w:rPr>
-          <w:sz w:val="24"/>
-          <w:szCs w:val="24"/>
-        </w:rPr>
-        <w:t xml:space="preserve"> da je</w:t>
-      </w:r>
-      <w:r>
-        <w:rPr>
-          <w:sz w:val="24"/>
-          <w:szCs w:val="24"/>
-        </w:rPr>
-        <w:t xml:space="preserve"> </w:t>
-      </w:r>
-      <w:proofErr w:type="spellStart"/>
-      <w:r>
-        <w:rPr>
-          <w:sz w:val="24"/>
-          <w:szCs w:val="24"/>
-        </w:rPr>
-        <w:t>ispratio</w:t>
-      </w:r>
-      <w:proofErr w:type="spellEnd"/>
-      <w:r>
-        <w:rPr>
-          <w:sz w:val="24"/>
-          <w:szCs w:val="24"/>
-        </w:rPr>
-        <w:t xml:space="preserve"> </w:t>
-      </w:r>
-      <w:proofErr w:type="spellStart"/>
-      <w:r>
-        <w:rPr>
-          <w:sz w:val="24"/>
-          <w:szCs w:val="24"/>
-        </w:rPr>
-        <w:t>terapiju</w:t>
-      </w:r>
-      <w:proofErr w:type="spellEnd"/>
-      <w:r>
-        <w:rPr>
-          <w:sz w:val="24"/>
-          <w:szCs w:val="24"/>
-        </w:rPr>
-        <w:t xml:space="preserve"> </w:t>
-      </w:r>
-      <w:r>
-        <w:rPr>
-          <w:sz w:val="24"/>
-          <w:szCs w:val="24"/>
-        </w:rPr>
-        <w:t xml:space="preserve">za </w:t>
-      </w:r>
-      <w:proofErr w:type="spellStart"/>
-      <w:r>
-        <w:rPr>
-          <w:sz w:val="24"/>
-          <w:szCs w:val="24"/>
-        </w:rPr>
-        <w:t>celu</w:t>
-      </w:r>
-      <w:proofErr w:type="spellEnd"/>
-      <w:r>
-        <w:rPr>
-          <w:sz w:val="24"/>
-          <w:szCs w:val="24"/>
-        </w:rPr>
-        <w:t xml:space="preserve"> </w:t>
-      </w:r>
-      <w:proofErr w:type="spellStart"/>
-      <w:r>
-        <w:rPr>
-          <w:sz w:val="24"/>
-          <w:szCs w:val="24"/>
-        </w:rPr>
-        <w:t>nedelju</w:t>
+        <w:t xml:space="preserve"> se da </w:t>
+      </w:r>
+      <w:proofErr w:type="spellStart"/>
+      <w:r>
+        <w:rPr>
+          <w:sz w:val="24"/>
+          <w:szCs w:val="24"/>
+        </w:rPr>
+        <w:t>postoji</w:t>
+      </w:r>
+      <w:proofErr w:type="spellEnd"/>
+      <w:r>
+        <w:rPr>
+          <w:sz w:val="24"/>
+          <w:szCs w:val="24"/>
+        </w:rPr>
+        <w:t xml:space="preserve"> </w:t>
+      </w:r>
+      <w:proofErr w:type="spellStart"/>
+      <w:r>
+        <w:rPr>
+          <w:sz w:val="24"/>
+          <w:szCs w:val="24"/>
+        </w:rPr>
+        <w:t>šansa</w:t>
+      </w:r>
+      <w:proofErr w:type="spellEnd"/>
+      <w:r>
+        <w:rPr>
+          <w:sz w:val="24"/>
+          <w:szCs w:val="24"/>
+        </w:rPr>
+        <w:t xml:space="preserve"> da </w:t>
+      </w:r>
+      <w:proofErr w:type="spellStart"/>
+      <w:r>
+        <w:rPr>
+          <w:sz w:val="24"/>
+          <w:szCs w:val="24"/>
+        </w:rPr>
+        <w:t>pacijent</w:t>
+      </w:r>
+      <w:proofErr w:type="spellEnd"/>
+      <w:r>
+        <w:rPr>
+          <w:sz w:val="24"/>
+          <w:szCs w:val="24"/>
+        </w:rPr>
+        <w:t xml:space="preserve"> </w:t>
+      </w:r>
+      <w:proofErr w:type="spellStart"/>
+      <w:r>
+        <w:rPr>
+          <w:sz w:val="24"/>
+          <w:szCs w:val="24"/>
+        </w:rPr>
+        <w:t>trpi</w:t>
+      </w:r>
+      <w:proofErr w:type="spellEnd"/>
+      <w:r>
+        <w:rPr>
+          <w:sz w:val="24"/>
+          <w:szCs w:val="24"/>
+        </w:rPr>
+        <w:t xml:space="preserve"> </w:t>
+      </w:r>
+      <w:proofErr w:type="spellStart"/>
+      <w:r>
+        <w:rPr>
+          <w:sz w:val="24"/>
+          <w:szCs w:val="24"/>
+        </w:rPr>
+        <w:t>zlostavljanje</w:t>
       </w:r>
       <w:proofErr w:type="spellEnd"/>
       <w:r>
@@ -9491,7 +9664,6 @@
           <w:sz w:val="24"/>
           <w:szCs w:val="24"/>
         </w:rPr>
-        <w:lastRenderedPageBreak/>
         <w:t>Fizioterapeut</w:t>
       </w:r>
       <w:proofErr w:type="spellEnd"/>
@@ -11509,13 +11681,8 @@
       <w:r>
         <w:t>*</w:t>
       </w:r>
-      <w:proofErr w:type="gramStart"/>
-      <w:r>
-        <w:t>while</w:t>
-      </w:r>
-      <w:proofErr w:type="gramEnd"/>
-      <w:r>
-        <w:t xml:space="preserve"> </w:t>
+      <w:r>
+        <w:t xml:space="preserve">while </w:t>
       </w:r>
       <w:proofErr w:type="spellStart"/>
       <w:r>
@@ -11965,15 +12132,7 @@
                         <w:txbxContent>
                           <w:p>
                             <w:r>
-                              <w:t>*</w:t>
-                            </w:r>
-                            <w:proofErr w:type="gramStart"/>
-                            <w:r>
-                              <w:t>if</w:t>
-                            </w:r>
-                            <w:proofErr w:type="gramEnd"/>
-                            <w:r>
-                              <w:t xml:space="preserve"> counter ==14</w:t>
+                              <w:t>*if counter ==14</w:t>
                             </w:r>
                           </w:p>
                         </w:txbxContent>
@@ -12007,15 +12166,7 @@
                   <w:txbxContent>
                     <w:p>
                       <w:r>
-                        <w:t>*</w:t>
-                      </w:r>
-                      <w:proofErr w:type="gramStart"/>
-                      <w:r>
-                        <w:t>if</w:t>
-                      </w:r>
-                      <w:proofErr w:type="gramEnd"/>
-                      <w:r>
-                        <w:t xml:space="preserve"> counter ==14</w:t>
+                        <w:t>*if counter ==14</w:t>
                       </w:r>
                     </w:p>
                   </w:txbxContent>
@@ -13033,27 +13184,7 @@
           <w:sz w:val="24"/>
           <w:szCs w:val="24"/>
         </w:rPr>
-        <w:t>bolesti</w:t>
-      </w:r>
-      <w:proofErr w:type="spellEnd"/>
-      <w:r>
-        <w:rPr>
-          <w:i/>
-          <w:iCs/>
-          <w:sz w:val="24"/>
-          <w:szCs w:val="24"/>
-        </w:rPr>
-        <w:t xml:space="preserve"> organa za </w:t>
-      </w:r>
-      <w:proofErr w:type="spellStart"/>
-      <w:r>
-        <w:rPr>
-          <w:i/>
-          <w:iCs/>
-          <w:sz w:val="24"/>
-          <w:szCs w:val="24"/>
-        </w:rPr>
-        <w:t>varenje</w:t>
+        <w:t>osteopenija</w:t>
       </w:r>
       <w:proofErr w:type="spellEnd"/>
     </w:p>
@@ -13063,42 +13194,58 @@
         <w:ind w:left="1440"/>
         <w:jc w:val="both"/>
         <w:rPr>
-          <w:sz w:val="24"/>
-          <w:szCs w:val="24"/>
-        </w:rPr>
-      </w:pPr>
-      <w:proofErr w:type="spellStart"/>
-      <w:r>
-        <w:rPr>
-          <w:sz w:val="24"/>
-          <w:szCs w:val="24"/>
-        </w:rPr>
-        <w:t>Porodična</w:t>
-      </w:r>
-      <w:proofErr w:type="spellEnd"/>
-      <w:r>
-        <w:rPr>
-          <w:sz w:val="24"/>
-          <w:szCs w:val="24"/>
-        </w:rPr>
-        <w:t xml:space="preserve"> </w:t>
-      </w:r>
-      <w:proofErr w:type="spellStart"/>
-      <w:r>
-        <w:rPr>
-          <w:sz w:val="24"/>
-          <w:szCs w:val="24"/>
-        </w:rPr>
-        <w:t>istorija</w:t>
-      </w:r>
-      <w:proofErr w:type="spellEnd"/>
-      <w:r>
-        <w:rPr>
           <w:i/>
           <w:iCs/>
           <w:sz w:val="24"/>
           <w:szCs w:val="24"/>
         </w:rPr>
+      </w:pPr>
+      <w:proofErr w:type="spellStart"/>
+      <w:r>
+        <w:rPr>
+          <w:sz w:val="24"/>
+          <w:szCs w:val="24"/>
+        </w:rPr>
+        <w:t>Nivo</w:t>
+      </w:r>
+      <w:proofErr w:type="spellEnd"/>
+      <w:r>
+        <w:rPr>
+          <w:sz w:val="24"/>
+          <w:szCs w:val="24"/>
+        </w:rPr>
+        <w:t xml:space="preserve"> </w:t>
+      </w:r>
+      <w:proofErr w:type="spellStart"/>
+      <w:r>
+        <w:rPr>
+          <w:sz w:val="24"/>
+          <w:szCs w:val="24"/>
+        </w:rPr>
+        <w:t>fizičke</w:t>
+      </w:r>
+      <w:proofErr w:type="spellEnd"/>
+      <w:r>
+        <w:rPr>
+          <w:sz w:val="24"/>
+          <w:szCs w:val="24"/>
+        </w:rPr>
+        <w:t xml:space="preserve"> </w:t>
+      </w:r>
+      <w:proofErr w:type="spellStart"/>
+      <w:r>
+        <w:rPr>
+          <w:sz w:val="24"/>
+          <w:szCs w:val="24"/>
+        </w:rPr>
+        <w:t>aktivnosti</w:t>
+      </w:r>
+      <w:proofErr w:type="spellEnd"/>
+      <w:r>
+        <w:rPr>
+          <w:sz w:val="24"/>
+          <w:szCs w:val="24"/>
+        </w:rPr>
         <w:t xml:space="preserve">: </w:t>
       </w:r>
       <w:proofErr w:type="spellStart"/>
@@ -13109,7 +13256,7 @@
           <w:sz w:val="24"/>
           <w:szCs w:val="24"/>
         </w:rPr>
-        <w:t>osteoporoza</w:t>
+        <w:t>neaktivan</w:t>
       </w:r>
       <w:proofErr w:type="spellEnd"/>
     </w:p>
@@ -13119,10 +13266,9 @@
         <w:ind w:left="1440"/>
         <w:jc w:val="both"/>
         <w:rPr>
-          <w:i/>
-          <w:iCs/>
-          <w:sz w:val="24"/>
-          <w:szCs w:val="24"/>
+          <w:sz w:val="24"/>
+          <w:szCs w:val="24"/>
+          <w:u w:val="single"/>
         </w:rPr>
       </w:pPr>
       <w:proofErr w:type="spellStart"/>
@@ -13130,60 +13276,19 @@
         <w:rPr>
           <w:sz w:val="24"/>
           <w:szCs w:val="24"/>
-        </w:rPr>
-        <w:t>Nivo</w:t>
-      </w:r>
-      <w:proofErr w:type="spellEnd"/>
-      <w:r>
-        <w:rPr>
-          <w:sz w:val="24"/>
-          <w:szCs w:val="24"/>
-        </w:rPr>
-        <w:t xml:space="preserve"> </w:t>
-      </w:r>
-      <w:proofErr w:type="spellStart"/>
-      <w:r>
-        <w:rPr>
-          <w:sz w:val="24"/>
-          <w:szCs w:val="24"/>
-        </w:rPr>
-        <w:t>fizičke</w:t>
-      </w:r>
-      <w:proofErr w:type="spellEnd"/>
-      <w:r>
-        <w:rPr>
-          <w:sz w:val="24"/>
-          <w:szCs w:val="24"/>
-        </w:rPr>
-        <w:t xml:space="preserve"> </w:t>
-      </w:r>
-      <w:proofErr w:type="spellStart"/>
-      <w:r>
-        <w:rPr>
-          <w:sz w:val="24"/>
-          <w:szCs w:val="24"/>
-        </w:rPr>
-        <w:t>aktivnosti</w:t>
-      </w:r>
-      <w:proofErr w:type="spellEnd"/>
-      <w:r>
-        <w:rPr>
-          <w:sz w:val="24"/>
-          <w:szCs w:val="24"/>
-        </w:rPr>
-        <w:t xml:space="preserve">: </w:t>
-      </w:r>
-      <w:proofErr w:type="spellStart"/>
-      <w:r>
-        <w:rPr>
-          <w:i/>
-          <w:iCs/>
-          <w:sz w:val="24"/>
-          <w:szCs w:val="24"/>
-        </w:rPr>
-        <w:t>neaktivan</w:t>
-      </w:r>
-      <w:proofErr w:type="spellEnd"/>
+          <w:u w:val="single"/>
+        </w:rPr>
+        <w:t>Simptomi</w:t>
+      </w:r>
+      <w:proofErr w:type="spellEnd"/>
+      <w:r>
+        <w:rPr>
+          <w:sz w:val="24"/>
+          <w:szCs w:val="24"/>
+          <w:u w:val="single"/>
+        </w:rPr>
+        <w:t>:</w:t>
+      </w:r>
     </w:p>
     <w:p>
       <w:pPr>
@@ -13191,8 +13296,6 @@
         <w:ind w:left="1440"/>
         <w:jc w:val="both"/>
         <w:rPr>
-          <w:i/>
-          <w:iCs/>
           <w:sz w:val="24"/>
           <w:szCs w:val="24"/>
         </w:rPr>
@@ -13203,107 +13306,25 @@
           <w:sz w:val="24"/>
           <w:szCs w:val="24"/>
         </w:rPr>
-        <w:t>Trenutne</w:t>
-      </w:r>
-      <w:proofErr w:type="spellEnd"/>
-      <w:r>
-        <w:rPr>
-          <w:sz w:val="24"/>
-          <w:szCs w:val="24"/>
-        </w:rPr>
-        <w:t xml:space="preserve"> </w:t>
-      </w:r>
-      <w:proofErr w:type="spellStart"/>
-      <w:r>
-        <w:rPr>
-          <w:sz w:val="24"/>
-          <w:szCs w:val="24"/>
-        </w:rPr>
-        <w:t>terapije</w:t>
-      </w:r>
-      <w:proofErr w:type="spellEnd"/>
-      <w:r>
-        <w:rPr>
-          <w:i/>
-          <w:iCs/>
-          <w:sz w:val="24"/>
-          <w:szCs w:val="24"/>
-        </w:rPr>
-        <w:t xml:space="preserve">: </w:t>
-      </w:r>
-      <w:proofErr w:type="spellStart"/>
-      <w:r>
-        <w:rPr>
-          <w:i/>
-          <w:iCs/>
-          <w:sz w:val="24"/>
-          <w:szCs w:val="24"/>
-        </w:rPr>
-        <w:t>kortikosteroidi</w:t>
-      </w:r>
-      <w:proofErr w:type="spellEnd"/>
-      <w:r>
-        <w:rPr>
-          <w:i/>
-          <w:iCs/>
-          <w:sz w:val="24"/>
-          <w:szCs w:val="24"/>
-        </w:rPr>
-        <w:t xml:space="preserve"> </w:t>
-      </w:r>
-      <w:proofErr w:type="gramStart"/>
-      <w:r>
-        <w:rPr>
-          <w:i/>
-          <w:iCs/>
-          <w:sz w:val="24"/>
-          <w:szCs w:val="24"/>
-        </w:rPr>
-        <w:t>–  3</w:t>
-      </w:r>
-      <w:proofErr w:type="gramEnd"/>
-      <w:r>
-        <w:rPr>
-          <w:i/>
-          <w:iCs/>
-          <w:sz w:val="24"/>
-          <w:szCs w:val="24"/>
-        </w:rPr>
-        <w:t>meseca</w:t>
-      </w:r>
-    </w:p>
-    <w:p>
-      <w:pPr>
-        <w:pStyle w:val="ListParagraph"/>
-        <w:numPr>
-          <w:ilvl w:val="1"/>
-          <w:numId w:val="10"/>
-        </w:numPr>
-        <w:jc w:val="both"/>
-        <w:rPr>
-          <w:sz w:val="24"/>
-          <w:szCs w:val="24"/>
-          <w:u w:val="single"/>
-        </w:rPr>
-      </w:pPr>
-      <w:proofErr w:type="spellStart"/>
-      <w:r>
-        <w:rPr>
-          <w:sz w:val="24"/>
-          <w:szCs w:val="24"/>
-          <w:u w:val="single"/>
-        </w:rPr>
-        <w:t>Simptomi</w:t>
-      </w:r>
-      <w:proofErr w:type="spellEnd"/>
-      <w:r>
-        <w:rPr>
-          <w:sz w:val="24"/>
-          <w:szCs w:val="24"/>
-          <w:u w:val="single"/>
-        </w:rPr>
-        <w:t>:</w:t>
-      </w:r>
+        <w:t>Bolovi</w:t>
+      </w:r>
+      <w:proofErr w:type="spellEnd"/>
+      <w:r>
+        <w:rPr>
+          <w:sz w:val="24"/>
+          <w:szCs w:val="24"/>
+        </w:rPr>
+        <w:t xml:space="preserve"> u </w:t>
+      </w:r>
+      <w:proofErr w:type="spellStart"/>
+      <w:r>
+        <w:rPr>
+          <w:sz w:val="24"/>
+          <w:szCs w:val="24"/>
+        </w:rPr>
+        <w:t>ledjima</w:t>
+      </w:r>
+      <w:proofErr w:type="spellEnd"/>
     </w:p>
     <w:p>
       <w:pPr>
@@ -13321,23 +13342,40 @@
           <w:sz w:val="24"/>
           <w:szCs w:val="24"/>
         </w:rPr>
-        <w:t>Bolovi</w:t>
-      </w:r>
-      <w:proofErr w:type="spellEnd"/>
-      <w:r>
-        <w:rPr>
-          <w:sz w:val="24"/>
-          <w:szCs w:val="24"/>
-        </w:rPr>
-        <w:t xml:space="preserve"> u </w:t>
-      </w:r>
-      <w:proofErr w:type="spellStart"/>
-      <w:r>
-        <w:rPr>
-          <w:sz w:val="24"/>
-          <w:szCs w:val="24"/>
-        </w:rPr>
-        <w:t>ledjima</w:t>
+        <w:lastRenderedPageBreak/>
+        <w:t>Smanjenje</w:t>
+      </w:r>
+      <w:proofErr w:type="spellEnd"/>
+      <w:r>
+        <w:rPr>
+          <w:sz w:val="24"/>
+          <w:szCs w:val="24"/>
+        </w:rPr>
+        <w:t xml:space="preserve"> </w:t>
+      </w:r>
+      <w:proofErr w:type="spellStart"/>
+      <w:r>
+        <w:rPr>
+          <w:sz w:val="24"/>
+          <w:szCs w:val="24"/>
+        </w:rPr>
+        <w:t>telesne</w:t>
+      </w:r>
+      <w:proofErr w:type="spellEnd"/>
+      <w:r>
+        <w:rPr>
+          <w:sz w:val="24"/>
+          <w:szCs w:val="24"/>
+        </w:rPr>
+        <w:t xml:space="preserve"> </w:t>
+      </w:r>
+      <w:proofErr w:type="spellStart"/>
+      <w:r>
+        <w:rPr>
+          <w:sz w:val="24"/>
+          <w:szCs w:val="24"/>
+        </w:rPr>
+        <w:t>visine</w:t>
       </w:r>
       <w:proofErr w:type="spellEnd"/>
     </w:p>
@@ -13357,59 +13395,6 @@
           <w:sz w:val="24"/>
           <w:szCs w:val="24"/>
         </w:rPr>
-        <w:lastRenderedPageBreak/>
-        <w:t>Smanjenje</w:t>
-      </w:r>
-      <w:proofErr w:type="spellEnd"/>
-      <w:r>
-        <w:rPr>
-          <w:sz w:val="24"/>
-          <w:szCs w:val="24"/>
-        </w:rPr>
-        <w:t xml:space="preserve"> </w:t>
-      </w:r>
-      <w:proofErr w:type="spellStart"/>
-      <w:r>
-        <w:rPr>
-          <w:sz w:val="24"/>
-          <w:szCs w:val="24"/>
-        </w:rPr>
-        <w:t>telesne</w:t>
-      </w:r>
-      <w:proofErr w:type="spellEnd"/>
-      <w:r>
-        <w:rPr>
-          <w:sz w:val="24"/>
-          <w:szCs w:val="24"/>
-        </w:rPr>
-        <w:t xml:space="preserve"> </w:t>
-      </w:r>
-      <w:proofErr w:type="spellStart"/>
-      <w:r>
-        <w:rPr>
-          <w:sz w:val="24"/>
-          <w:szCs w:val="24"/>
-        </w:rPr>
-        <w:t>visine</w:t>
-      </w:r>
-      <w:proofErr w:type="spellEnd"/>
-    </w:p>
-    <w:p>
-      <w:pPr>
-        <w:pStyle w:val="ListParagraph"/>
-        <w:ind w:left="1440"/>
-        <w:jc w:val="both"/>
-        <w:rPr>
-          <w:sz w:val="24"/>
-          <w:szCs w:val="24"/>
-        </w:rPr>
-      </w:pPr>
-      <w:proofErr w:type="spellStart"/>
-      <w:r>
-        <w:rPr>
-          <w:sz w:val="24"/>
-          <w:szCs w:val="24"/>
-        </w:rPr>
         <w:t>Povijeno</w:t>
       </w:r>
       <w:proofErr w:type="spellEnd"/>
@@ -13712,17 +13697,6 @@
         </w:rPr>
         <w:t xml:space="preserve">15min </w:t>
       </w:r>
-      <w:proofErr w:type="spellStart"/>
-      <w:r>
-        <w:rPr>
-          <w:i/>
-          <w:iCs/>
-          <w:sz w:val="24"/>
-          <w:szCs w:val="24"/>
-        </w:rPr>
-        <w:t>dnevno</w:t>
-      </w:r>
-      <w:proofErr w:type="spellEnd"/>
     </w:p>
     <w:p>
       <w:pPr>
@@ -15146,23 +15120,7 @@
           <w:sz w:val="28"/>
           <w:szCs w:val="28"/>
         </w:rPr>
-        <w:t>https://www.topen</w:t>
-      </w:r>
-      <w:r>
-        <w:rPr>
-          <w:rStyle w:val="Hyperlink"/>
-          <w:sz w:val="28"/>
-          <w:szCs w:val="28"/>
-        </w:rPr>
-        <w:t>d</w:t>
-      </w:r>
-      <w:r>
-        <w:rPr>
-          <w:rStyle w:val="Hyperlink"/>
-          <w:sz w:val="28"/>
-          <w:szCs w:val="28"/>
-        </w:rPr>
-        <w:t>sports.com/testing/heart-rate-resting-chart.htm</w:t>
+        <w:t>https://www.topendsports.com/testing/heart-rate-resting-chart.htm</w:t>
       </w:r>
       <w:bookmarkEnd w:id="0"/>
       <w:r>
@@ -15491,6 +15449,7 @@
         <w:fldChar w:fldCharType="end"/>
       </w:r>
     </w:p>
+    <w:bookmarkStart w:id="5" w:name="_Ref102679630"/>
     <w:p>
       <w:pPr>
         <w:pStyle w:val="ListParagraph"/>
@@ -15505,16 +15464,161 @@
           <w:szCs w:val="28"/>
         </w:rPr>
       </w:pPr>
-      <w:bookmarkStart w:id="5" w:name="_Ref102679630"/>
       <w:r>
         <w:rPr>
           <w:color w:val="2F5496" w:themeColor="accent1" w:themeShade="BF"/>
           <w:sz w:val="28"/>
           <w:szCs w:val="28"/>
         </w:rPr>
+        <w:fldChar w:fldCharType="begin"/>
+      </w:r>
+      <w:r>
+        <w:rPr>
+          <w:color w:val="2F5496" w:themeColor="accent1" w:themeShade="BF"/>
+          <w:sz w:val="28"/>
+          <w:szCs w:val="28"/>
+        </w:rPr>
+        <w:instrText xml:space="preserve"> HYPERLINK "</w:instrText>
+      </w:r>
+      <w:r>
+        <w:rPr>
+          <w:color w:val="2F5496" w:themeColor="accent1" w:themeShade="BF"/>
+          <w:sz w:val="28"/>
+          <w:szCs w:val="28"/>
+        </w:rPr>
+        <w:instrText>https://www.stetoskop.info/metode-u-medicini/dexa-dxa-dijagnostika</w:instrText>
+      </w:r>
+      <w:r>
+        <w:rPr>
+          <w:color w:val="2F5496" w:themeColor="accent1" w:themeShade="BF"/>
+          <w:sz w:val="28"/>
+          <w:szCs w:val="28"/>
+        </w:rPr>
+        <w:instrText xml:space="preserve">" </w:instrText>
+      </w:r>
+      <w:r>
+        <w:rPr>
+          <w:color w:val="2F5496" w:themeColor="accent1" w:themeShade="BF"/>
+          <w:sz w:val="28"/>
+          <w:szCs w:val="28"/>
+        </w:rPr>
+        <w:fldChar w:fldCharType="separate"/>
+      </w:r>
+      <w:r>
+        <w:rPr>
+          <w:rStyle w:val="Hyperlink"/>
+          <w:sz w:val="28"/>
+          <w:szCs w:val="28"/>
+        </w:rPr>
         <w:t>https://www.stetoskop.info/metode-u-medicini/dexa-dxa-dijagnostika</w:t>
       </w:r>
       <w:bookmarkEnd w:id="5"/>
+      <w:r>
+        <w:rPr>
+          <w:color w:val="2F5496" w:themeColor="accent1" w:themeShade="BF"/>
+          <w:sz w:val="28"/>
+          <w:szCs w:val="28"/>
+        </w:rPr>
+        <w:fldChar w:fldCharType="end"/>
+      </w:r>
+    </w:p>
+    <w:bookmarkStart w:id="6" w:name="_Ref104817124"/>
+    <w:p>
+      <w:pPr>
+        <w:pStyle w:val="ListParagraph"/>
+        <w:numPr>
+          <w:ilvl w:val="0"/>
+          <w:numId w:val="7"/>
+        </w:numPr>
+        <w:jc w:val="both"/>
+        <w:rPr>
+          <w:color w:val="2F5496" w:themeColor="accent1" w:themeShade="BF"/>
+          <w:sz w:val="28"/>
+          <w:szCs w:val="28"/>
+        </w:rPr>
+      </w:pPr>
+      <w:r>
+        <w:rPr>
+          <w:color w:val="2F5496" w:themeColor="accent1" w:themeShade="BF"/>
+          <w:sz w:val="28"/>
+          <w:szCs w:val="28"/>
+        </w:rPr>
+        <w:fldChar w:fldCharType="begin"/>
+      </w:r>
+      <w:r>
+        <w:rPr>
+          <w:color w:val="2F5496" w:themeColor="accent1" w:themeShade="BF"/>
+          <w:sz w:val="28"/>
+          <w:szCs w:val="28"/>
+        </w:rPr>
+        <w:instrText xml:space="preserve"> HYPERLINK "</w:instrText>
+      </w:r>
+      <w:r>
+        <w:rPr>
+          <w:color w:val="2F5496" w:themeColor="accent1" w:themeShade="BF"/>
+          <w:sz w:val="28"/>
+          <w:szCs w:val="28"/>
+        </w:rPr>
+        <w:instrText>https://courses.washington.edu/bonephys/opbmdtz.html#tcalc</w:instrText>
+      </w:r>
+      <w:r>
+        <w:rPr>
+          <w:color w:val="2F5496" w:themeColor="accent1" w:themeShade="BF"/>
+          <w:sz w:val="28"/>
+          <w:szCs w:val="28"/>
+        </w:rPr>
+        <w:instrText xml:space="preserve">" </w:instrText>
+      </w:r>
+      <w:r>
+        <w:rPr>
+          <w:color w:val="2F5496" w:themeColor="accent1" w:themeShade="BF"/>
+          <w:sz w:val="28"/>
+          <w:szCs w:val="28"/>
+        </w:rPr>
+        <w:fldChar w:fldCharType="separate"/>
+      </w:r>
+      <w:r>
+        <w:rPr>
+          <w:rStyle w:val="Hyperlink"/>
+          <w:sz w:val="28"/>
+          <w:szCs w:val="28"/>
+        </w:rPr>
+        <w:t>https://courses.washington.edu/bonephys/opbmdtz.html#tcalc</w:t>
+      </w:r>
+      <w:bookmarkEnd w:id="6"/>
+      <w:r>
+        <w:rPr>
+          <w:color w:val="2F5496" w:themeColor="accent1" w:themeShade="BF"/>
+          <w:sz w:val="28"/>
+          <w:szCs w:val="28"/>
+        </w:rPr>
+        <w:fldChar w:fldCharType="end"/>
+      </w:r>
+    </w:p>
+    <w:p>
+      <w:pPr>
+        <w:pStyle w:val="ListParagraph"/>
+        <w:numPr>
+          <w:ilvl w:val="0"/>
+          <w:numId w:val="7"/>
+        </w:numPr>
+        <w:jc w:val="both"/>
+        <w:rPr>
+          <w:color w:val="2F5496" w:themeColor="accent1" w:themeShade="BF"/>
+          <w:sz w:val="28"/>
+          <w:szCs w:val="28"/>
+        </w:rPr>
+      </w:pPr>
+      <w:bookmarkStart w:id="7" w:name="_Ref104826656"/>
+      <w:r>
+        <w:rPr>
+          <w:color w:val="2F5496" w:themeColor="accent1" w:themeShade="BF"/>
+          <w:sz w:val="28"/>
+          <w:szCs w:val="28"/>
+        </w:rPr>
+        <w:t>https://www.cdc.gov/ncbddd/jointrom/index.html</w:t>
+      </w:r>
+      <w:bookmarkEnd w:id="7"/>
     </w:p>
     <w:sectPr>
       <w:pgSz w:w="12240" w:h="15840"/>
